--- a/Terra/doc/Terra技术选型与分析.docx
+++ b/Terra/doc/Terra技术选型与分析.docx
@@ -823,10 +823,8 @@
               <w:tab w:val="right" w:leader="dot" w:pos="10790"/>
             </w:tabs>
             <w:rPr>
-              <w:noProof/>
-              <w:kern w:val="2"/>
-              <w:sz w:val="24"/>
-              <w:szCs w:val="24"/>
+              <w:rFonts w:hint="eastAsia"/>
+              <w:noProof/>
             </w:rPr>
           </w:pPr>
           <w:r>
@@ -853,55 +851,62 @@
               <w:rFonts w:hint="eastAsia"/>
               <w:noProof/>
             </w:rPr>
-            <w:t>文件上传与下载</w:t>
-          </w:r>
+            <w:t>文件上传</w:t>
+          </w:r>
+          <w:r>
+            <w:rPr>
+              <w:noProof/>
+            </w:rPr>
+            <w:tab/>
+          </w:r>
+          <w:r>
+            <w:rPr>
+              <w:noProof/>
+            </w:rPr>
+            <w:fldChar w:fldCharType="begin"/>
+          </w:r>
+          <w:r>
+            <w:rPr>
+              <w:noProof/>
+            </w:rPr>
+            <w:instrText xml:space="preserve"> PAGEREF _Toc200027603 \h </w:instrText>
+          </w:r>
+          <w:r>
+            <w:rPr>
+              <w:noProof/>
+            </w:rPr>
+          </w:r>
+          <w:r>
+            <w:rPr>
+              <w:noProof/>
+            </w:rPr>
+            <w:fldChar w:fldCharType="separate"/>
+          </w:r>
+          <w:r>
+            <w:rPr>
+              <w:noProof/>
+            </w:rPr>
+            <w:t>4</w:t>
+          </w:r>
+          <w:r>
+            <w:rPr>
+              <w:noProof/>
+            </w:rPr>
+            <w:fldChar w:fldCharType="end"/>
+          </w:r>
+        </w:p>
+        <w:p>
           <w:r>
             <w:rPr>
               <w:rFonts w:hint="eastAsia"/>
-              <w:noProof/>
-            </w:rPr>
-            <w:t xml:space="preserve"> LVS</w:t>
-          </w:r>
-          <w:r>
-            <w:rPr>
-              <w:noProof/>
-            </w:rPr>
-            <w:tab/>
-          </w:r>
-          <w:r>
-            <w:rPr>
-              <w:noProof/>
-            </w:rPr>
-            <w:fldChar w:fldCharType="begin"/>
-          </w:r>
-          <w:r>
-            <w:rPr>
-              <w:noProof/>
-            </w:rPr>
-            <w:instrText xml:space="preserve"> PAGEREF _Toc200027603 \h </w:instrText>
-          </w:r>
-          <w:r>
-            <w:rPr>
-              <w:noProof/>
-            </w:rPr>
-          </w:r>
-          <w:r>
-            <w:rPr>
-              <w:noProof/>
-            </w:rPr>
-            <w:fldChar w:fldCharType="separate"/>
-          </w:r>
-          <w:r>
-            <w:rPr>
-              <w:noProof/>
-            </w:rPr>
-            <w:t>4</w:t>
-          </w:r>
-          <w:r>
-            <w:rPr>
-              <w:noProof/>
-            </w:rPr>
-            <w:fldChar w:fldCharType="end"/>
+            </w:rPr>
+            <w:t xml:space="preserve">2. 1 </w:t>
+          </w:r>
+          <w:r>
+            <w:rPr>
+              <w:rFonts w:hint="eastAsia"/>
+            </w:rPr>
+            <w:t>文件下载</w:t>
           </w:r>
         </w:p>
         <w:p>
@@ -1112,7 +1117,6 @@
               <w:tab w:val="right" w:leader="dot" w:pos="10790"/>
             </w:tabs>
             <w:rPr>
-              <w:rFonts w:hint="eastAsia"/>
               <w:b/>
               <w:bCs/>
               <w:noProof/>
@@ -1150,15 +1154,22 @@
         <w:p>
           <w:pPr>
             <w:rPr>
+              <w:noProof/>
+            </w:rPr>
+          </w:pPr>
+          <w:r>
+            <w:rPr>
               <w:rFonts w:hint="eastAsia"/>
-              <w:noProof/>
-            </w:rPr>
-          </w:pPr>
+            </w:rPr>
+            <w:t xml:space="preserve">2. 5 </w:t>
+          </w:r>
+          <w:bookmarkStart w:id="2" w:name="OLE_LINK4"/>
+          <w:bookmarkStart w:id="3" w:name="OLE_LINK5"/>
           <w:r>
             <w:rPr>
               <w:rFonts w:hint="eastAsia"/>
             </w:rPr>
-            <w:t>2. 5 HDFS</w:t>
+            <w:t>HDFS</w:t>
           </w:r>
           <w:r>
             <w:rPr>
@@ -1166,66 +1177,8 @@
             </w:rPr>
             <w:t>资源安全问题</w:t>
           </w:r>
-          <w:r>
-            <w:rPr>
-              <w:rFonts w:hint="eastAsia"/>
-            </w:rPr>
-            <w:t>(</w:t>
-          </w:r>
-          <w:r>
-            <w:rPr>
-              <w:rFonts w:hint="eastAsia"/>
-            </w:rPr>
-            <w:t>基于</w:t>
-          </w:r>
-          <w:r>
-            <w:rPr>
-              <w:rFonts w:hint="eastAsia"/>
-            </w:rPr>
-            <w:t>URL</w:t>
-          </w:r>
-          <w:r>
-            <w:rPr>
-              <w:rFonts w:hint="eastAsia"/>
-            </w:rPr>
-            <w:t>修改</w:t>
-          </w:r>
-          <w:r>
-            <w:rPr>
-              <w:rFonts w:hint="eastAsia"/>
-            </w:rPr>
-            <w:t>??/public OR /private</w:t>
-          </w:r>
-          <w:r>
-            <w:rPr>
-              <w:rFonts w:hint="eastAsia"/>
-            </w:rPr>
-            <w:t xml:space="preserve">  URL </w:t>
-          </w:r>
-          <w:r>
-            <w:rPr>
-              <w:rFonts w:hint="eastAsia"/>
-            </w:rPr>
-            <w:t>转换</w:t>
-          </w:r>
-          <w:r>
-            <w:rPr>
-              <w:rFonts w:hint="eastAsia"/>
-            </w:rPr>
-            <w:t>??</w:t>
-          </w:r>
-          <w:r>
-            <w:rPr>
-              <w:rFonts w:hint="eastAsia"/>
-            </w:rPr>
-            <w:t>)</w:t>
-          </w:r>
-          <w:r>
-            <w:rPr>
-              <w:noProof/>
-            </w:rPr>
-            <w:t xml:space="preserve"> </w:t>
-          </w:r>
+          <w:bookmarkEnd w:id="2"/>
+          <w:bookmarkEnd w:id="3"/>
           <w:r>
             <w:rPr>
               <w:noProof/>
@@ -1249,14 +1202,12 @@
             <w:t>权限</w:t>
           </w:r>
         </w:p>
-        <w:bookmarkStart w:id="2" w:name="_GoBack" w:displacedByCustomXml="next"/>
-        <w:bookmarkEnd w:id="2" w:displacedByCustomXml="next"/>
       </w:sdtContent>
     </w:sdt>
     <w:p>
       <w:pPr>
         <w:rPr>
-          <w:rFonts w:ascii="Hei" w:eastAsia="Hei"/>
+          <w:rFonts w:hint="eastAsia"/>
         </w:rPr>
       </w:pPr>
       <w:r>
@@ -1266,13 +1217,458 @@
         <w:tab/>
       </w:r>
     </w:p>
+    <w:p>
+      <w:pPr>
+        <w:rPr>
+          <w:rFonts w:hint="eastAsia"/>
+        </w:rPr>
+      </w:pPr>
+    </w:p>
+    <w:p>
+      <w:pPr>
+        <w:rPr>
+          <w:rFonts w:hint="eastAsia"/>
+        </w:rPr>
+      </w:pPr>
+    </w:p>
+    <w:p>
+      <w:pPr>
+        <w:rPr>
+          <w:rFonts w:hint="eastAsia"/>
+        </w:rPr>
+      </w:pPr>
+    </w:p>
+    <w:p>
+      <w:pPr>
+        <w:rPr>
+          <w:rFonts w:hint="eastAsia"/>
+        </w:rPr>
+      </w:pPr>
+    </w:p>
+    <w:p>
+      <w:pPr>
+        <w:rPr>
+          <w:rFonts w:hint="eastAsia"/>
+        </w:rPr>
+      </w:pPr>
+    </w:p>
+    <w:p>
+      <w:pPr>
+        <w:rPr>
+          <w:rFonts w:hint="eastAsia"/>
+        </w:rPr>
+      </w:pPr>
+    </w:p>
+    <w:p>
+      <w:pPr>
+        <w:rPr>
+          <w:rFonts w:hint="eastAsia"/>
+        </w:rPr>
+      </w:pPr>
+    </w:p>
+    <w:p>
+      <w:pPr>
+        <w:rPr>
+          <w:rFonts w:hint="eastAsia"/>
+        </w:rPr>
+      </w:pPr>
+    </w:p>
+    <w:p>
+      <w:pPr>
+        <w:rPr>
+          <w:rFonts w:hint="eastAsia"/>
+        </w:rPr>
+      </w:pPr>
+    </w:p>
+    <w:p>
+      <w:pPr>
+        <w:pStyle w:val="1"/>
+      </w:pPr>
+      <w:bookmarkStart w:id="4" w:name="_Toc200027602"/>
+      <w:r>
+        <w:rPr>
+          <w:rFonts w:hint="eastAsia"/>
+        </w:rPr>
+        <w:lastRenderedPageBreak/>
+        <w:t>功能需求</w:t>
+      </w:r>
+      <w:bookmarkEnd w:id="4"/>
+    </w:p>
+    <w:p>
+      <w:pPr>
+        <w:pStyle w:val="2"/>
+      </w:pPr>
+      <w:bookmarkStart w:id="5" w:name="_Toc200027603"/>
+      <w:r>
+        <w:rPr>
+          <w:rFonts w:hint="eastAsia"/>
+        </w:rPr>
+        <w:t>2</w:t>
+      </w:r>
+      <w:r>
+        <w:rPr>
+          <w:rFonts w:hint="eastAsia"/>
+        </w:rPr>
+        <w:t>．</w:t>
+      </w:r>
+      <w:r>
+        <w:rPr>
+          <w:rFonts w:hint="eastAsia"/>
+        </w:rPr>
+        <w:t>1</w:t>
+      </w:r>
+      <w:bookmarkEnd w:id="5"/>
+      <w:r>
+        <w:rPr>
+          <w:rFonts w:hint="eastAsia"/>
+        </w:rPr>
+        <w:t xml:space="preserve"> </w:t>
+      </w:r>
+      <w:r>
+        <w:rPr>
+          <w:rFonts w:hint="eastAsia"/>
+        </w:rPr>
+        <w:t>文件上传</w:t>
+      </w:r>
+    </w:p>
+    <w:p>
+      <w:pPr>
+        <w:rPr>
+          <w:rFonts w:hint="eastAsia"/>
+        </w:rPr>
+      </w:pPr>
+    </w:p>
+    <w:p>
+      <w:pPr>
+        <w:pStyle w:val="af4"/>
+        <w:numPr>
+          <w:ilvl w:val="0"/>
+          <w:numId w:val="19"/>
+        </w:numPr>
+        <w:ind w:firstLineChars="0"/>
+        <w:rPr>
+          <w:rFonts w:ascii="微软雅黑" w:eastAsia="微软雅黑" w:hAnsi="微软雅黑" w:hint="eastAsia"/>
+        </w:rPr>
+      </w:pPr>
+      <w:r>
+        <w:rPr>
+          <w:rFonts w:ascii="微软雅黑" w:eastAsia="微软雅黑" w:hAnsi="微软雅黑" w:hint="eastAsia"/>
+        </w:rPr>
+        <w:t>浏览器方面,使用Ajax(</w:t>
+      </w:r>
+      <w:r>
+        <w:rPr>
+          <w:rFonts w:ascii="微软雅黑" w:eastAsia="微软雅黑" w:hAnsi="微软雅黑" w:cs="Consolas"/>
+          <w:color w:val="000000"/>
+          <w:sz w:val="18"/>
+          <w:szCs w:val="18"/>
+          <w:shd w:val="clear" w:color="auto" w:fill="FFFFFF"/>
+        </w:rPr>
+        <w:t>XMLHttpRequest</w:t>
+      </w:r>
+      <w:r>
+        <w:rPr>
+          <w:rFonts w:ascii="微软雅黑" w:eastAsia="微软雅黑" w:hAnsi="微软雅黑" w:cs="Consolas" w:hint="eastAsia"/>
+          <w:color w:val="000000"/>
+          <w:sz w:val="18"/>
+          <w:szCs w:val="18"/>
+          <w:shd w:val="clear" w:color="auto" w:fill="FFFFFF"/>
+        </w:rPr>
+        <w:t>2)来</w:t>
+      </w:r>
+      <w:proofErr w:type="gramStart"/>
+      <w:r>
+        <w:rPr>
+          <w:rFonts w:ascii="微软雅黑" w:eastAsia="微软雅黑" w:hAnsi="微软雅黑" w:cs="Consolas" w:hint="eastAsia"/>
+          <w:color w:val="000000"/>
+          <w:sz w:val="18"/>
+          <w:szCs w:val="18"/>
+          <w:shd w:val="clear" w:color="auto" w:fill="FFFFFF"/>
+        </w:rPr>
+        <w:t>异步上</w:t>
+      </w:r>
+      <w:proofErr w:type="gramEnd"/>
+      <w:r>
+        <w:rPr>
+          <w:rFonts w:ascii="微软雅黑" w:eastAsia="微软雅黑" w:hAnsi="微软雅黑" w:cs="Consolas" w:hint="eastAsia"/>
+          <w:color w:val="000000"/>
+          <w:sz w:val="18"/>
+          <w:szCs w:val="18"/>
+          <w:shd w:val="clear" w:color="auto" w:fill="FFFFFF"/>
+        </w:rPr>
+        <w:t>传文件</w:t>
+      </w:r>
+    </w:p>
+    <w:p>
+      <w:pPr>
+        <w:pStyle w:val="af4"/>
+        <w:numPr>
+          <w:ilvl w:val="0"/>
+          <w:numId w:val="19"/>
+        </w:numPr>
+        <w:ind w:firstLineChars="0"/>
+        <w:rPr>
+          <w:rFonts w:ascii="微软雅黑" w:eastAsia="微软雅黑" w:hAnsi="微软雅黑" w:hint="eastAsia"/>
+        </w:rPr>
+      </w:pPr>
+      <w:r>
+        <w:rPr>
+          <w:rFonts w:ascii="微软雅黑" w:eastAsia="微软雅黑" w:hAnsi="微软雅黑" w:cs="Consolas" w:hint="eastAsia"/>
+          <w:color w:val="000000"/>
+          <w:sz w:val="18"/>
+          <w:szCs w:val="18"/>
+          <w:shd w:val="clear" w:color="auto" w:fill="FFFFFF"/>
+        </w:rPr>
+        <w:t>由于文件上传会长时间占用服务器Servlet容器的线程,如果服务器收到过多的文件上传的请求,将会使容器的线程池的线程</w:t>
+      </w:r>
+    </w:p>
+    <w:p>
+      <w:pPr>
+        <w:pStyle w:val="af4"/>
+        <w:ind w:left="420" w:firstLineChars="0" w:firstLine="0"/>
+        <w:rPr>
+          <w:rFonts w:ascii="微软雅黑" w:eastAsia="微软雅黑" w:hAnsi="微软雅黑" w:hint="eastAsia"/>
+        </w:rPr>
+      </w:pPr>
+      <w:r>
+        <w:rPr>
+          <w:rFonts w:ascii="微软雅黑" w:eastAsia="微软雅黑" w:hAnsi="微软雅黑" w:cs="Consolas" w:hint="eastAsia"/>
+          <w:color w:val="000000"/>
+          <w:sz w:val="18"/>
+          <w:szCs w:val="18"/>
+          <w:shd w:val="clear" w:color="auto" w:fill="FFFFFF"/>
+        </w:rPr>
+        <w:t>迅速耗尽,使得服务器无法处理新到来的请求,哪怕是普通页面的请求</w:t>
+      </w:r>
+    </w:p>
+    <w:p>
+      <w:pPr>
+        <w:pStyle w:val="af4"/>
+        <w:numPr>
+          <w:ilvl w:val="0"/>
+          <w:numId w:val="19"/>
+        </w:numPr>
+        <w:ind w:firstLineChars="0"/>
+        <w:rPr>
+          <w:rFonts w:ascii="Hei" w:eastAsia="Hei" w:hint="eastAsia"/>
+        </w:rPr>
+      </w:pPr>
+      <w:r>
+        <w:rPr>
+          <w:rFonts w:ascii="Hei" w:eastAsia="Hei" w:hint="eastAsia"/>
+        </w:rPr>
+        <w:t>这里可以使用Servlet3.0 的</w:t>
+      </w:r>
+      <w:proofErr w:type="spellStart"/>
+      <w:r>
+        <w:rPr>
+          <w:rFonts w:ascii="Hei" w:eastAsia="Hei" w:hint="eastAsia"/>
+        </w:rPr>
+        <w:t>AsynServlet</w:t>
+      </w:r>
+      <w:proofErr w:type="spellEnd"/>
+      <w:r>
+        <w:rPr>
+          <w:rFonts w:ascii="Hei" w:eastAsia="Hei" w:hint="eastAsia"/>
+        </w:rPr>
+        <w:t>特性: 当收到文件上传的请求后,处理完逻辑的处理后,新建一个后台线程来</w:t>
+      </w:r>
+    </w:p>
+    <w:p>
+      <w:pPr>
+        <w:pStyle w:val="af4"/>
+        <w:ind w:left="420" w:firstLineChars="0" w:firstLine="0"/>
+        <w:rPr>
+          <w:rFonts w:ascii="Hei" w:eastAsia="Hei" w:hint="eastAsia"/>
+        </w:rPr>
+      </w:pPr>
+      <w:r>
+        <w:rPr>
+          <w:rFonts w:ascii="Hei" w:eastAsia="Hei" w:hint="eastAsia"/>
+        </w:rPr>
+        <w:t>处理文件上传到HDFS的操作,保持输出流的连接,然后Servlet线程返回到容器,当该后台线程真正完成文件上传的</w:t>
+      </w:r>
+    </w:p>
+    <w:p>
+      <w:pPr>
+        <w:pStyle w:val="af4"/>
+        <w:ind w:left="420" w:firstLineChars="0" w:firstLine="0"/>
+        <w:rPr>
+          <w:rFonts w:ascii="Hei" w:eastAsia="Hei"/>
+        </w:rPr>
+      </w:pPr>
+      <w:r>
+        <w:rPr>
+          <w:rFonts w:ascii="Hei" w:eastAsia="Hei" w:hint="eastAsia"/>
+        </w:rPr>
+        <w:t>操作后,再将结果输出到该输出流.请求完成!</w:t>
+      </w:r>
+    </w:p>
+    <w:p>
+      <w:pPr>
+        <w:rPr>
+          <w:rFonts w:ascii="Hei" w:eastAsia="Hei" w:hint="eastAsia"/>
+        </w:rPr>
+      </w:pPr>
+    </w:p>
+    <w:p>
+      <w:pPr>
+        <w:pStyle w:val="2"/>
+        <w:rPr>
+          <w:rFonts w:hint="eastAsia"/>
+        </w:rPr>
+      </w:pPr>
+      <w:r>
+        <w:rPr>
+          <w:rFonts w:hint="eastAsia"/>
+        </w:rPr>
+        <w:lastRenderedPageBreak/>
+        <w:t>2</w:t>
+      </w:r>
+      <w:r>
+        <w:rPr>
+          <w:rFonts w:hint="eastAsia"/>
+        </w:rPr>
+        <w:t>．</w:t>
+      </w:r>
+      <w:r>
+        <w:rPr>
+          <w:rFonts w:hint="eastAsia"/>
+        </w:rPr>
+        <w:t>5</w:t>
+      </w:r>
+      <w:r>
+        <w:rPr>
+          <w:rFonts w:hint="eastAsia"/>
+        </w:rPr>
+        <w:t xml:space="preserve"> HDFS</w:t>
+      </w:r>
+      <w:r>
+        <w:rPr>
+          <w:rFonts w:hint="eastAsia"/>
+        </w:rPr>
+        <w:t>资源安全问题</w:t>
+      </w:r>
+    </w:p>
+    <w:p>
+      <w:pPr>
+        <w:rPr>
+          <w:rFonts w:hint="eastAsia"/>
+        </w:rPr>
+      </w:pPr>
+      <w:bookmarkStart w:id="6" w:name="_GoBack"/>
+      <w:r>
+        <w:rPr>
+          <w:noProof/>
+        </w:rPr>
+        <w:drawing>
+          <wp:inline distT="0" distB="0" distL="0" distR="0" wp14:anchorId="5EE8058B" wp14:editId="7CF37837">
+            <wp:extent cx="6832600" cy="5439193"/>
+            <wp:effectExtent l="0" t="0" r="6350" b="9525"/>
+            <wp:docPr id="4" name="图片 4"/>
+            <wp:cNvGraphicFramePr>
+              <a:graphicFrameLocks xmlns:a="http://schemas.openxmlformats.org/drawingml/2006/main" noChangeAspect="1"/>
+            </wp:cNvGraphicFramePr>
+            <a:graphic xmlns:a="http://schemas.openxmlformats.org/drawingml/2006/main">
+              <a:graphicData uri="http://schemas.openxmlformats.org/drawingml/2006/picture">
+                <pic:pic xmlns:pic="http://schemas.openxmlformats.org/drawingml/2006/picture">
+                  <pic:nvPicPr>
+                    <pic:cNvPr id="0" name=""/>
+                    <pic:cNvPicPr/>
+                  </pic:nvPicPr>
+                  <pic:blipFill>
+                    <a:blip r:embed="rId9"/>
+                    <a:stretch>
+                      <a:fillRect/>
+                    </a:stretch>
+                  </pic:blipFill>
+                  <pic:spPr>
+                    <a:xfrm>
+                      <a:off x="0" y="0"/>
+                      <a:ext cx="6834552" cy="5440747"/>
+                    </a:xfrm>
+                    <a:prstGeom prst="rect">
+                      <a:avLst/>
+                    </a:prstGeom>
+                  </pic:spPr>
+                </pic:pic>
+              </a:graphicData>
+            </a:graphic>
+          </wp:inline>
+        </w:drawing>
+      </w:r>
+      <w:bookmarkEnd w:id="6"/>
+    </w:p>
+    <w:p>
+      <w:pPr>
+        <w:rPr>
+          <w:rFonts w:hint="eastAsia"/>
+        </w:rPr>
+      </w:pPr>
+    </w:p>
+    <w:p>
+      <w:pPr>
+        <w:rPr>
+          <w:rFonts w:hint="eastAsia"/>
+        </w:rPr>
+      </w:pPr>
+      <w:r>
+        <w:rPr>
+          <w:noProof/>
+        </w:rPr>
+        <w:lastRenderedPageBreak/>
+        <w:drawing>
+          <wp:inline distT="0" distB="0" distL="0" distR="0" wp14:anchorId="0AEABC6E" wp14:editId="6A4B6CE6">
+            <wp:extent cx="5486400" cy="3885565"/>
+            <wp:effectExtent l="0" t="0" r="0" b="635"/>
+            <wp:docPr id="5" name="图片 5"/>
+            <wp:cNvGraphicFramePr>
+              <a:graphicFrameLocks xmlns:a="http://schemas.openxmlformats.org/drawingml/2006/main" noChangeAspect="1"/>
+            </wp:cNvGraphicFramePr>
+            <a:graphic xmlns:a="http://schemas.openxmlformats.org/drawingml/2006/main">
+              <a:graphicData uri="http://schemas.openxmlformats.org/drawingml/2006/picture">
+                <pic:pic xmlns:pic="http://schemas.openxmlformats.org/drawingml/2006/picture">
+                  <pic:nvPicPr>
+                    <pic:cNvPr id="0" name=""/>
+                    <pic:cNvPicPr/>
+                  </pic:nvPicPr>
+                  <pic:blipFill>
+                    <a:blip r:embed="rId10"/>
+                    <a:stretch>
+                      <a:fillRect/>
+                    </a:stretch>
+                  </pic:blipFill>
+                  <pic:spPr>
+                    <a:xfrm>
+                      <a:off x="0" y="0"/>
+                      <a:ext cx="5486400" cy="3885565"/>
+                    </a:xfrm>
+                    <a:prstGeom prst="rect">
+                      <a:avLst/>
+                    </a:prstGeom>
+                  </pic:spPr>
+                </pic:pic>
+              </a:graphicData>
+            </a:graphic>
+          </wp:inline>
+        </w:drawing>
+      </w:r>
+    </w:p>
+    <w:p/>
+    <w:p>
+      <w:pPr>
+        <w:rPr>
+          <w:rFonts w:ascii="Hei" w:eastAsia="Hei"/>
+        </w:rPr>
+      </w:pPr>
+    </w:p>
     <w:sectPr>
-      <w:headerReference w:type="even" r:id="rId9"/>
-      <w:headerReference w:type="default" r:id="rId10"/>
-      <w:footerReference w:type="even" r:id="rId11"/>
-      <w:footerReference w:type="default" r:id="rId12"/>
-      <w:headerReference w:type="first" r:id="rId13"/>
-      <w:footerReference w:type="first" r:id="rId14"/>
+      <w:headerReference w:type="even" r:id="rId11"/>
+      <w:headerReference w:type="default" r:id="rId12"/>
+      <w:footerReference w:type="even" r:id="rId13"/>
+      <w:footerReference w:type="default" r:id="rId14"/>
+      <w:headerReference w:type="first" r:id="rId15"/>
+      <w:footerReference w:type="first" r:id="rId16"/>
       <w:pgSz w:w="12240" w:h="15840" w:code="1"/>
       <w:pgMar w:top="2160" w:right="720" w:bottom="1440" w:left="720" w:header="720" w:footer="720" w:gutter="0"/>
       <w:cols w:space="720"/>
@@ -1944,7 +2340,7 @@
       <w:gridCol w:w="976"/>
     </w:tblGrid>
     <w:tr>
-      <w:bookmarkStart w:id="3" w:name="OLE_LINK1" w:displacedByCustomXml="next"/>
+      <w:bookmarkStart w:id="7" w:name="OLE_LINK1" w:displacedByCustomXml="next"/>
       <w:sdt>
         <w:sdtPr>
           <w:rPr>
@@ -1980,7 +2376,7 @@
           </w:tc>
         </w:sdtContent>
       </w:sdt>
-      <w:bookmarkEnd w:id="3" w:displacedByCustomXml="prev"/>
+      <w:bookmarkEnd w:id="7" w:displacedByCustomXml="prev"/>
       <w:tc>
         <w:tcPr>
           <w:tcW w:w="630" w:type="dxa"/>
@@ -2221,7 +2617,7 @@
                   </wp:inline>
                 </w:drawing>
               </mc:Choice>
-              <mc:Fallback xmlns:mv="urn:schemas-microsoft-com:mac:vml" xmlns:mo="http://schemas.microsoft.com/office/mac/office/2008/main">
+              <mc:Fallback xmlns:mo="http://schemas.microsoft.com/office/mac/office/2008/main" xmlns:mv="urn:schemas-microsoft-com:mac:vml">
                 <w:pict>
                   <v:shape id="AutoShape 2" o:spid="_x0000_s1026" style="width:36pt;height:1in;visibility:visible;mso-wrap-style:square;mso-left-percent:-10001;mso-top-percent:-10001;mso-position-horizontal:absolute;mso-position-horizontal-relative:char;mso-position-vertical:absolute;mso-position-vertical-relative:line;mso-left-percent:-10001;mso-top-percent:-10001;v-text-anchor:middle" coordsize="1861602,998442" o:gfxdata="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" path="m1434,0l1861546,,1861546,853441,1434,853441,1434,0xm0,919268l1861602,919268c1861583,945659,1861565,972051,1861546,998442l1434,998442,,919268xe" fillcolor="#9e0038 [3204]" stroked="f" strokeweight="1.25pt">
                     <v:fill color2="#610534 [3205]" rotate="t" angle="-135" focus="100%" type="gradient"/>
@@ -2431,7 +2827,7 @@
             </wp:inline>
           </w:drawing>
         </mc:Choice>
-        <mc:Fallback xmlns:mv="urn:schemas-microsoft-com:mac:vml" xmlns:mo="http://schemas.microsoft.com/office/mac/office/2008/main">
+        <mc:Fallback xmlns:mo="http://schemas.microsoft.com/office/mac/office/2008/main" xmlns:mv="urn:schemas-microsoft-com:mac:vml">
           <w:pict>
             <v:shape id="Equal 2" o:spid="_x0000_s1026" style="width:270.2pt;height:1in;visibility:visible;mso-wrap-style:square;mso-left-percent:-10001;mso-top-percent:-10001;mso-position-horizontal:absolute;mso-position-horizontal-relative:char;mso-position-vertical:absolute;mso-position-vertical-relative:line;mso-left-percent:-10001;mso-top-percent:-10001;v-text-anchor:middle" coordsize="1861602,998442" o:gfxdata="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" path="m1434,0l1861546,,1861546,853441,1434,853441,1434,0xm0,919268l1861602,919268c1861583,945659,1861565,972051,1861546,998442l1434,998442,,919268xe" fillcolor="#9e0038 [3204]" stroked="f" strokeweight="1.25pt">
               <v:fill color2="#610534 [3205]" rotate="t" angle="-135" focus="100%" type="gradient"/>
@@ -2661,6 +3057,119 @@
     </w:lvl>
   </w:abstractNum>
   <w:abstractNum w:abstractNumId="10">
+    <w:nsid w:val="359253E7"/>
+    <w:multiLevelType w:val="hybridMultilevel"/>
+    <w:tmpl w:val="3418E788"/>
+    <w:lvl w:ilvl="0" w:tplc="04090001">
+      <w:start w:val="1"/>
+      <w:numFmt w:val="bullet"/>
+      <w:lvlText w:val=""/>
+      <w:lvlJc w:val="left"/>
+      <w:pPr>
+        <w:ind w:left="420" w:hanging="420"/>
+      </w:pPr>
+      <w:rPr>
+        <w:rFonts w:ascii="Wingdings" w:hAnsi="Wingdings" w:hint="default"/>
+      </w:rPr>
+    </w:lvl>
+    <w:lvl w:ilvl="1" w:tplc="04090003" w:tentative="1">
+      <w:start w:val="1"/>
+      <w:numFmt w:val="bullet"/>
+      <w:lvlText w:val=""/>
+      <w:lvlJc w:val="left"/>
+      <w:pPr>
+        <w:ind w:left="840" w:hanging="420"/>
+      </w:pPr>
+      <w:rPr>
+        <w:rFonts w:ascii="Wingdings" w:hAnsi="Wingdings" w:hint="default"/>
+      </w:rPr>
+    </w:lvl>
+    <w:lvl w:ilvl="2" w:tplc="04090005" w:tentative="1">
+      <w:start w:val="1"/>
+      <w:numFmt w:val="bullet"/>
+      <w:lvlText w:val=""/>
+      <w:lvlJc w:val="left"/>
+      <w:pPr>
+        <w:ind w:left="1260" w:hanging="420"/>
+      </w:pPr>
+      <w:rPr>
+        <w:rFonts w:ascii="Wingdings" w:hAnsi="Wingdings" w:hint="default"/>
+      </w:rPr>
+    </w:lvl>
+    <w:lvl w:ilvl="3" w:tplc="04090001" w:tentative="1">
+      <w:start w:val="1"/>
+      <w:numFmt w:val="bullet"/>
+      <w:lvlText w:val=""/>
+      <w:lvlJc w:val="left"/>
+      <w:pPr>
+        <w:ind w:left="1680" w:hanging="420"/>
+      </w:pPr>
+      <w:rPr>
+        <w:rFonts w:ascii="Wingdings" w:hAnsi="Wingdings" w:hint="default"/>
+      </w:rPr>
+    </w:lvl>
+    <w:lvl w:ilvl="4" w:tplc="04090003" w:tentative="1">
+      <w:start w:val="1"/>
+      <w:numFmt w:val="bullet"/>
+      <w:lvlText w:val=""/>
+      <w:lvlJc w:val="left"/>
+      <w:pPr>
+        <w:ind w:left="2100" w:hanging="420"/>
+      </w:pPr>
+      <w:rPr>
+        <w:rFonts w:ascii="Wingdings" w:hAnsi="Wingdings" w:hint="default"/>
+      </w:rPr>
+    </w:lvl>
+    <w:lvl w:ilvl="5" w:tplc="04090005" w:tentative="1">
+      <w:start w:val="1"/>
+      <w:numFmt w:val="bullet"/>
+      <w:lvlText w:val=""/>
+      <w:lvlJc w:val="left"/>
+      <w:pPr>
+        <w:ind w:left="2520" w:hanging="420"/>
+      </w:pPr>
+      <w:rPr>
+        <w:rFonts w:ascii="Wingdings" w:hAnsi="Wingdings" w:hint="default"/>
+      </w:rPr>
+    </w:lvl>
+    <w:lvl w:ilvl="6" w:tplc="04090001" w:tentative="1">
+      <w:start w:val="1"/>
+      <w:numFmt w:val="bullet"/>
+      <w:lvlText w:val=""/>
+      <w:lvlJc w:val="left"/>
+      <w:pPr>
+        <w:ind w:left="2940" w:hanging="420"/>
+      </w:pPr>
+      <w:rPr>
+        <w:rFonts w:ascii="Wingdings" w:hAnsi="Wingdings" w:hint="default"/>
+      </w:rPr>
+    </w:lvl>
+    <w:lvl w:ilvl="7" w:tplc="04090003" w:tentative="1">
+      <w:start w:val="1"/>
+      <w:numFmt w:val="bullet"/>
+      <w:lvlText w:val=""/>
+      <w:lvlJc w:val="left"/>
+      <w:pPr>
+        <w:ind w:left="3360" w:hanging="420"/>
+      </w:pPr>
+      <w:rPr>
+        <w:rFonts w:ascii="Wingdings" w:hAnsi="Wingdings" w:hint="default"/>
+      </w:rPr>
+    </w:lvl>
+    <w:lvl w:ilvl="8" w:tplc="04090005" w:tentative="1">
+      <w:start w:val="1"/>
+      <w:numFmt w:val="bullet"/>
+      <w:lvlText w:val=""/>
+      <w:lvlJc w:val="left"/>
+      <w:pPr>
+        <w:ind w:left="3780" w:hanging="420"/>
+      </w:pPr>
+      <w:rPr>
+        <w:rFonts w:ascii="Wingdings" w:hAnsi="Wingdings" w:hint="default"/>
+      </w:rPr>
+    </w:lvl>
+  </w:abstractNum>
+  <w:abstractNum w:abstractNumId="11">
     <w:nsid w:val="455E5EA9"/>
     <w:multiLevelType w:val="hybridMultilevel"/>
     <w:tmpl w:val="DC10F57A"/>
@@ -2749,7 +3258,7 @@
       </w:pPr>
     </w:lvl>
   </w:abstractNum>
-  <w:abstractNum w:abstractNumId="11">
+  <w:abstractNum w:abstractNumId="12">
     <w:nsid w:val="471078AB"/>
     <w:multiLevelType w:val="hybridMultilevel"/>
     <w:tmpl w:val="0712A3A2"/>
@@ -2838,7 +3347,7 @@
       </w:pPr>
     </w:lvl>
   </w:abstractNum>
-  <w:abstractNum w:abstractNumId="12">
+  <w:abstractNum w:abstractNumId="13">
     <w:nsid w:val="647349DA"/>
     <w:multiLevelType w:val="hybridMultilevel"/>
     <w:tmpl w:val="1AE4025E"/>
@@ -2951,7 +3460,7 @@
       </w:rPr>
     </w:lvl>
   </w:abstractNum>
-  <w:abstractNum w:abstractNumId="13">
+  <w:abstractNum w:abstractNumId="14">
     <w:nsid w:val="6DD004FD"/>
     <w:multiLevelType w:val="hybridMultilevel"/>
     <w:tmpl w:val="1AE4025E"/>
@@ -3064,7 +3573,93 @@
       </w:rPr>
     </w:lvl>
   </w:abstractNum>
-  <w:abstractNum w:abstractNumId="14">
+  <w:abstractNum w:abstractNumId="15">
+    <w:nsid w:val="6FD91B14"/>
+    <w:multiLevelType w:val="hybridMultilevel"/>
+    <w:tmpl w:val="2774D398"/>
+    <w:lvl w:ilvl="0" w:tplc="0409000F">
+      <w:start w:val="1"/>
+      <w:numFmt w:val="decimal"/>
+      <w:lvlText w:val="%1."/>
+      <w:lvlJc w:val="left"/>
+      <w:pPr>
+        <w:ind w:left="420" w:hanging="420"/>
+      </w:pPr>
+    </w:lvl>
+    <w:lvl w:ilvl="1" w:tplc="04090019" w:tentative="1">
+      <w:start w:val="1"/>
+      <w:numFmt w:val="lowerLetter"/>
+      <w:lvlText w:val="%2)"/>
+      <w:lvlJc w:val="left"/>
+      <w:pPr>
+        <w:ind w:left="840" w:hanging="420"/>
+      </w:pPr>
+    </w:lvl>
+    <w:lvl w:ilvl="2" w:tplc="0409001B" w:tentative="1">
+      <w:start w:val="1"/>
+      <w:numFmt w:val="lowerRoman"/>
+      <w:lvlText w:val="%3."/>
+      <w:lvlJc w:val="right"/>
+      <w:pPr>
+        <w:ind w:left="1260" w:hanging="420"/>
+      </w:pPr>
+    </w:lvl>
+    <w:lvl w:ilvl="3" w:tplc="0409000F" w:tentative="1">
+      <w:start w:val="1"/>
+      <w:numFmt w:val="decimal"/>
+      <w:lvlText w:val="%4."/>
+      <w:lvlJc w:val="left"/>
+      <w:pPr>
+        <w:ind w:left="1680" w:hanging="420"/>
+      </w:pPr>
+    </w:lvl>
+    <w:lvl w:ilvl="4" w:tplc="04090019" w:tentative="1">
+      <w:start w:val="1"/>
+      <w:numFmt w:val="lowerLetter"/>
+      <w:lvlText w:val="%5)"/>
+      <w:lvlJc w:val="left"/>
+      <w:pPr>
+        <w:ind w:left="2100" w:hanging="420"/>
+      </w:pPr>
+    </w:lvl>
+    <w:lvl w:ilvl="5" w:tplc="0409001B" w:tentative="1">
+      <w:start w:val="1"/>
+      <w:numFmt w:val="lowerRoman"/>
+      <w:lvlText w:val="%6."/>
+      <w:lvlJc w:val="right"/>
+      <w:pPr>
+        <w:ind w:left="2520" w:hanging="420"/>
+      </w:pPr>
+    </w:lvl>
+    <w:lvl w:ilvl="6" w:tplc="0409000F" w:tentative="1">
+      <w:start w:val="1"/>
+      <w:numFmt w:val="decimal"/>
+      <w:lvlText w:val="%7."/>
+      <w:lvlJc w:val="left"/>
+      <w:pPr>
+        <w:ind w:left="2940" w:hanging="420"/>
+      </w:pPr>
+    </w:lvl>
+    <w:lvl w:ilvl="7" w:tplc="04090019" w:tentative="1">
+      <w:start w:val="1"/>
+      <w:numFmt w:val="lowerLetter"/>
+      <w:lvlText w:val="%8)"/>
+      <w:lvlJc w:val="left"/>
+      <w:pPr>
+        <w:ind w:left="3360" w:hanging="420"/>
+      </w:pPr>
+    </w:lvl>
+    <w:lvl w:ilvl="8" w:tplc="0409001B" w:tentative="1">
+      <w:start w:val="1"/>
+      <w:numFmt w:val="lowerRoman"/>
+      <w:lvlText w:val="%9."/>
+      <w:lvlJc w:val="right"/>
+      <w:pPr>
+        <w:ind w:left="3780" w:hanging="420"/>
+      </w:pPr>
+    </w:lvl>
+  </w:abstractNum>
+  <w:abstractNum w:abstractNumId="16">
     <w:nsid w:val="72A45BFE"/>
     <w:multiLevelType w:val="hybridMultilevel"/>
     <w:tmpl w:val="C70234FA"/>
@@ -3179,7 +3774,7 @@
       </w:rPr>
     </w:lvl>
   </w:abstractNum>
-  <w:abstractNum w:abstractNumId="15">
+  <w:abstractNum w:abstractNumId="17">
     <w:nsid w:val="7A4C151B"/>
     <w:multiLevelType w:val="hybridMultilevel"/>
     <w:tmpl w:val="C816AE48"/>
@@ -3299,27 +3894,33 @@
     <w:abstractNumId w:val="0"/>
   </w:num>
   <w:num w:numId="11">
-    <w:abstractNumId w:val="14"/>
+    <w:abstractNumId w:val="16"/>
   </w:num>
   <w:num w:numId="12">
-    <w:abstractNumId w:val="14"/>
+    <w:abstractNumId w:val="16"/>
     <w:lvlOverride w:ilvl="0">
       <w:startOverride w:val="1"/>
     </w:lvlOverride>
   </w:num>
   <w:num w:numId="13">
+    <w:abstractNumId w:val="14"/>
+  </w:num>
+  <w:num w:numId="14">
     <w:abstractNumId w:val="13"/>
   </w:num>
-  <w:num w:numId="14">
+  <w:num w:numId="15">
     <w:abstractNumId w:val="12"/>
   </w:num>
-  <w:num w:numId="15">
+  <w:num w:numId="16">
     <w:abstractNumId w:val="11"/>
   </w:num>
-  <w:num w:numId="16">
+  <w:num w:numId="17">
+    <w:abstractNumId w:val="17"/>
+  </w:num>
+  <w:num w:numId="18">
     <w:abstractNumId w:val="10"/>
   </w:num>
-  <w:num w:numId="17">
+  <w:num w:numId="19">
     <w:abstractNumId w:val="15"/>
   </w:num>
 </w:numbering>
@@ -3342,8 +3943,8 @@
   </w:docDefaults>
   <w:latentStyles w:defLockedState="0" w:defUIPriority="99" w:defSemiHidden="1" w:defUnhideWhenUsed="1" w:defQFormat="0" w:count="267">
     <w:lsdException w:name="Normal" w:semiHidden="0" w:uiPriority="0" w:unhideWhenUsed="0" w:qFormat="1"/>
-    <w:lsdException w:name="heading 1" w:semiHidden="0" w:uiPriority="0" w:unhideWhenUsed="0" w:qFormat="1"/>
-    <w:lsdException w:name="heading 2" w:uiPriority="0" w:qFormat="1"/>
+    <w:lsdException w:name="heading 1" w:semiHidden="0" w:uiPriority="1" w:unhideWhenUsed="0" w:qFormat="1"/>
+    <w:lsdException w:name="heading 2" w:uiPriority="1" w:qFormat="1"/>
     <w:lsdException w:name="heading 3" w:uiPriority="1" w:qFormat="1"/>
     <w:lsdException w:name="heading 4" w:uiPriority="1" w:qFormat="1"/>
     <w:lsdException w:name="heading 5" w:uiPriority="1" w:qFormat="1"/>
@@ -4494,8 +5095,8 @@
   </w:docDefaults>
   <w:latentStyles w:defLockedState="0" w:defUIPriority="99" w:defSemiHidden="1" w:defUnhideWhenUsed="1" w:defQFormat="0" w:count="267">
     <w:lsdException w:name="Normal" w:semiHidden="0" w:uiPriority="0" w:unhideWhenUsed="0" w:qFormat="1"/>
-    <w:lsdException w:name="heading 1" w:semiHidden="0" w:uiPriority="0" w:unhideWhenUsed="0" w:qFormat="1"/>
-    <w:lsdException w:name="heading 2" w:uiPriority="0" w:qFormat="1"/>
+    <w:lsdException w:name="heading 1" w:semiHidden="0" w:uiPriority="1" w:unhideWhenUsed="0" w:qFormat="1"/>
+    <w:lsdException w:name="heading 2" w:uiPriority="1" w:qFormat="1"/>
     <w:lsdException w:name="heading 3" w:uiPriority="1" w:qFormat="1"/>
     <w:lsdException w:name="heading 4" w:uiPriority="1" w:qFormat="1"/>
     <w:lsdException w:name="heading 5" w:uiPriority="1" w:qFormat="1"/>
@@ -5746,6 +6347,20 @@
     <w:pitch w:val="variable"/>
     <w:sig w:usb0="00000000" w:usb1="080E0000" w:usb2="00000010" w:usb3="00000000" w:csb0="00040000" w:csb1="00000000"/>
   </w:font>
+  <w:font w:name="微软雅黑">
+    <w:panose1 w:val="020B0503020204020204"/>
+    <w:charset w:val="86"/>
+    <w:family w:val="swiss"/>
+    <w:pitch w:val="variable"/>
+    <w:sig w:usb0="80000287" w:usb1="280F3C52" w:usb2="00000016" w:usb3="00000000" w:csb0="0004001F" w:csb1="00000000"/>
+  </w:font>
+  <w:font w:name="Consolas">
+    <w:panose1 w:val="020B0609020204030204"/>
+    <w:charset w:val="00"/>
+    <w:family w:val="modern"/>
+    <w:pitch w:val="fixed"/>
+    <w:sig w:usb0="E10002FF" w:usb1="4000FCFF" w:usb2="00000009" w:usb3="00000000" w:csb0="0000019F" w:csb1="00000000"/>
+  </w:font>
   <w:font w:name="Cambria">
     <w:panose1 w:val="02040503050406030204"/>
     <w:charset w:val="00"/>
@@ -5782,6 +6397,7 @@
   <w:rsids>
     <w:rsidRoot w:val="00253A30"/>
     <w:rsid w:val="00253A30"/>
+    <w:rsid w:val="005F047D"/>
     <w:rsid w:val="007420CD"/>
     <w:rsid w:val="007C73F1"/>
     <w:rsid w:val="00A27250"/>
@@ -6432,7 +7048,7 @@
 </file>
 
 <file path=customXml/itemProps1.xml><?xml version="1.0" encoding="utf-8"?>
-<ds:datastoreItem xmlns:ds="http://schemas.openxmlformats.org/officeDocument/2006/customXml" ds:itemID="{A9BFC225-B993-410C-AA7C-780AC821F949}">
+<ds:datastoreItem xmlns:ds="http://schemas.openxmlformats.org/officeDocument/2006/customXml" ds:itemID="{AEE960A2-5EE6-4ED5-AE6F-E2E8D2F678AE}">
   <ds:schemaRefs>
     <ds:schemaRef ds:uri="http://schemas.openxmlformats.org/officeDocument/2006/bibliography"/>
   </ds:schemaRefs>

--- a/Terra/doc/Terra技术选型与分析.docx
+++ b/Terra/doc/Terra技术选型与分析.docx
@@ -823,7 +823,6 @@
               <w:tab w:val="right" w:leader="dot" w:pos="10790"/>
             </w:tabs>
             <w:rPr>
-              <w:rFonts w:hint="eastAsia"/>
               <w:noProof/>
             </w:rPr>
           </w:pPr>
@@ -1205,11 +1204,6 @@
       </w:sdtContent>
     </w:sdt>
     <w:p>
-      <w:pPr>
-        <w:rPr>
-          <w:rFonts w:hint="eastAsia"/>
-        </w:rPr>
-      </w:pPr>
       <w:r>
         <w:rPr>
           <w:rFonts w:hint="eastAsia"/>
@@ -1217,69 +1211,15 @@
         <w:tab/>
       </w:r>
     </w:p>
-    <w:p>
-      <w:pPr>
-        <w:rPr>
-          <w:rFonts w:hint="eastAsia"/>
-        </w:rPr>
-      </w:pPr>
-    </w:p>
-    <w:p>
-      <w:pPr>
-        <w:rPr>
-          <w:rFonts w:hint="eastAsia"/>
-        </w:rPr>
-      </w:pPr>
-    </w:p>
-    <w:p>
-      <w:pPr>
-        <w:rPr>
-          <w:rFonts w:hint="eastAsia"/>
-        </w:rPr>
-      </w:pPr>
-    </w:p>
-    <w:p>
-      <w:pPr>
-        <w:rPr>
-          <w:rFonts w:hint="eastAsia"/>
-        </w:rPr>
-      </w:pPr>
-    </w:p>
-    <w:p>
-      <w:pPr>
-        <w:rPr>
-          <w:rFonts w:hint="eastAsia"/>
-        </w:rPr>
-      </w:pPr>
-    </w:p>
-    <w:p>
-      <w:pPr>
-        <w:rPr>
-          <w:rFonts w:hint="eastAsia"/>
-        </w:rPr>
-      </w:pPr>
-    </w:p>
-    <w:p>
-      <w:pPr>
-        <w:rPr>
-          <w:rFonts w:hint="eastAsia"/>
-        </w:rPr>
-      </w:pPr>
-    </w:p>
-    <w:p>
-      <w:pPr>
-        <w:rPr>
-          <w:rFonts w:hint="eastAsia"/>
-        </w:rPr>
-      </w:pPr>
-    </w:p>
-    <w:p>
-      <w:pPr>
-        <w:rPr>
-          <w:rFonts w:hint="eastAsia"/>
-        </w:rPr>
-      </w:pPr>
-    </w:p>
+    <w:p/>
+    <w:p/>
+    <w:p/>
+    <w:p/>
+    <w:p/>
+    <w:p/>
+    <w:p/>
+    <w:p/>
+    <w:p/>
     <w:p>
       <w:pPr>
         <w:pStyle w:val="1"/>
@@ -1331,13 +1271,7 @@
         <w:t>文件上传</w:t>
       </w:r>
     </w:p>
-    <w:p>
-      <w:pPr>
-        <w:rPr>
-          <w:rFonts w:hint="eastAsia"/>
-        </w:rPr>
-      </w:pPr>
-    </w:p>
+    <w:p/>
     <w:p>
       <w:pPr>
         <w:pStyle w:val="af4"/>
@@ -1347,7 +1281,7 @@
         </w:numPr>
         <w:ind w:firstLineChars="0"/>
         <w:rPr>
-          <w:rFonts w:ascii="微软雅黑" w:eastAsia="微软雅黑" w:hAnsi="微软雅黑" w:hint="eastAsia"/>
+          <w:rFonts w:ascii="微软雅黑" w:eastAsia="微软雅黑" w:hAnsi="微软雅黑"/>
         </w:rPr>
       </w:pPr>
       <w:r>
@@ -1408,7 +1342,7 @@
         </w:numPr>
         <w:ind w:firstLineChars="0"/>
         <w:rPr>
-          <w:rFonts w:ascii="微软雅黑" w:eastAsia="微软雅黑" w:hAnsi="微软雅黑" w:hint="eastAsia"/>
+          <w:rFonts w:ascii="微软雅黑" w:eastAsia="微软雅黑" w:hAnsi="微软雅黑"/>
         </w:rPr>
       </w:pPr>
       <w:r>
@@ -1427,7 +1361,7 @@
         <w:pStyle w:val="af4"/>
         <w:ind w:left="420" w:firstLineChars="0" w:firstLine="0"/>
         <w:rPr>
-          <w:rFonts w:ascii="微软雅黑" w:eastAsia="微软雅黑" w:hAnsi="微软雅黑" w:hint="eastAsia"/>
+          <w:rFonts w:ascii="微软雅黑" w:eastAsia="微软雅黑" w:hAnsi="微软雅黑"/>
         </w:rPr>
       </w:pPr>
       <w:r>
@@ -1450,7 +1384,7 @@
         </w:numPr>
         <w:ind w:firstLineChars="0"/>
         <w:rPr>
-          <w:rFonts w:ascii="Hei" w:eastAsia="Hei" w:hint="eastAsia"/>
+          <w:rFonts w:ascii="Hei" w:eastAsia="Hei"/>
         </w:rPr>
       </w:pPr>
       <w:r>
@@ -1479,7 +1413,7 @@
         <w:pStyle w:val="af4"/>
         <w:ind w:left="420" w:firstLineChars="0" w:firstLine="0"/>
         <w:rPr>
-          <w:rFonts w:ascii="Hei" w:eastAsia="Hei" w:hint="eastAsia"/>
+          <w:rFonts w:ascii="Hei" w:eastAsia="Hei"/>
         </w:rPr>
       </w:pPr>
       <w:r>
@@ -1507,16 +1441,13 @@
     <w:p>
       <w:pPr>
         <w:rPr>
-          <w:rFonts w:ascii="Hei" w:eastAsia="Hei" w:hint="eastAsia"/>
+          <w:rFonts w:ascii="Hei" w:eastAsia="Hei"/>
         </w:rPr>
       </w:pPr>
     </w:p>
     <w:p>
       <w:pPr>
         <w:pStyle w:val="2"/>
-        <w:rPr>
-          <w:rFonts w:hint="eastAsia"/>
-        </w:rPr>
       </w:pPr>
       <w:r>
         <w:rPr>
@@ -1535,13 +1466,7 @@
         <w:rPr>
           <w:rFonts w:hint="eastAsia"/>
         </w:rPr>
-        <w:t>5</w:t>
-      </w:r>
-      <w:r>
-        <w:rPr>
-          <w:rFonts w:hint="eastAsia"/>
-        </w:rPr>
-        <w:t xml:space="preserve"> HDFS</w:t>
+        <w:t>5 HDFS</w:t>
       </w:r>
       <w:r>
         <w:rPr>
@@ -1551,12 +1476,6 @@
       </w:r>
     </w:p>
     <w:p>
-      <w:pPr>
-        <w:rPr>
-          <w:rFonts w:hint="eastAsia"/>
-        </w:rPr>
-      </w:pPr>
-      <w:bookmarkStart w:id="6" w:name="_GoBack"/>
       <w:r>
         <w:rPr>
           <w:noProof/>
@@ -1597,7 +1516,6 @@
           </wp:inline>
         </w:drawing>
       </w:r>
-      <w:bookmarkEnd w:id="6"/>
     </w:p>
     <w:p>
       <w:pPr>
@@ -1612,11 +1530,58 @@
           <w:rFonts w:hint="eastAsia"/>
         </w:rPr>
       </w:pPr>
+    </w:p>
+    <w:p>
+      <w:pPr>
+        <w:rPr>
+          <w:rFonts w:hint="eastAsia"/>
+        </w:rPr>
+      </w:pPr>
+    </w:p>
+    <w:p>
+      <w:pPr>
+        <w:rPr>
+          <w:rFonts w:hint="eastAsia"/>
+        </w:rPr>
+      </w:pPr>
+    </w:p>
+    <w:p>
       <w:r>
         <w:rPr>
+          <w:rFonts w:hint="eastAsia"/>
+        </w:rPr>
+        <w:lastRenderedPageBreak/>
+        <w:t>无权限访问时返回</w:t>
+      </w:r>
+      <w:r>
+        <w:rPr>
+          <w:rFonts w:hint="eastAsia"/>
+        </w:rPr>
+        <w:t>403</w:t>
+      </w:r>
+      <w:r>
+        <w:rPr>
+          <w:rFonts w:hint="eastAsia"/>
+        </w:rPr>
+        <w:t>页面</w:t>
+      </w:r>
+      <w:r>
+        <w:rPr>
+          <w:rFonts w:hint="eastAsia"/>
+        </w:rPr>
+        <w:t>:</w:t>
+      </w:r>
+    </w:p>
+    <w:p>
+      <w:pPr>
+        <w:rPr>
+          <w:rFonts w:hint="eastAsia"/>
+        </w:rPr>
+      </w:pPr>
+      <w:r>
+        <w:rPr>
           <w:noProof/>
         </w:rPr>
-        <w:lastRenderedPageBreak/>
         <w:drawing>
           <wp:inline distT="0" distB="0" distL="0" distR="0" wp14:anchorId="0AEABC6E" wp14:editId="6A4B6CE6">
             <wp:extent cx="5486400" cy="3885565"/>
@@ -1652,6 +1617,333 @@
             </a:graphic>
           </wp:inline>
         </w:drawing>
+      </w:r>
+    </w:p>
+    <w:p>
+      <w:pPr>
+        <w:rPr>
+          <w:rFonts w:hint="eastAsia"/>
+        </w:rPr>
+      </w:pPr>
+    </w:p>
+    <w:p/>
+    <w:p/>
+    <w:p>
+      <w:pPr>
+        <w:pStyle w:val="2"/>
+        <w:numPr>
+          <w:ilvl w:val="1"/>
+          <w:numId w:val="20"/>
+        </w:numPr>
+        <w:rPr>
+          <w:rFonts w:hint="eastAsia"/>
+        </w:rPr>
+      </w:pPr>
+      <w:r>
+        <w:rPr>
+          <w:rFonts w:hint="eastAsia"/>
+        </w:rPr>
+        <w:t>HDFS</w:t>
+      </w:r>
+      <w:r>
+        <w:rPr>
+          <w:rFonts w:hint="eastAsia"/>
+        </w:rPr>
+        <w:t>文件去重</w:t>
+      </w:r>
+    </w:p>
+    <w:p>
+      <w:pPr>
+        <w:rPr>
+          <w:rFonts w:hint="eastAsia"/>
+        </w:rPr>
+      </w:pPr>
+    </w:p>
+    <w:p>
+      <w:pPr>
+        <w:pStyle w:val="af4"/>
+        <w:numPr>
+          <w:ilvl w:val="0"/>
+          <w:numId w:val="21"/>
+        </w:numPr>
+        <w:ind w:firstLineChars="0"/>
+        <w:rPr>
+          <w:rFonts w:hint="eastAsia"/>
+        </w:rPr>
+      </w:pPr>
+      <w:r>
+        <w:rPr>
+          <w:rFonts w:hint="eastAsia"/>
+        </w:rPr>
+        <w:t>文件去重是</w:t>
+      </w:r>
+      <w:r>
+        <w:rPr>
+          <w:rFonts w:hint="eastAsia"/>
+        </w:rPr>
+        <w:t>IO&amp;CPU</w:t>
+      </w:r>
+      <w:r>
+        <w:rPr>
+          <w:rFonts w:hint="eastAsia"/>
+        </w:rPr>
+        <w:t>密集型操作</w:t>
+      </w:r>
+      <w:r>
+        <w:rPr>
+          <w:rFonts w:hint="eastAsia"/>
+        </w:rPr>
+        <w:t>,</w:t>
+      </w:r>
+      <w:r>
+        <w:rPr>
+          <w:rFonts w:hint="eastAsia"/>
+        </w:rPr>
+        <w:t>为了避免对正常业务造成影响</w:t>
+      </w:r>
+      <w:r>
+        <w:rPr>
+          <w:rFonts w:hint="eastAsia"/>
+        </w:rPr>
+        <w:t>,</w:t>
+      </w:r>
+      <w:r>
+        <w:rPr>
+          <w:rFonts w:hint="eastAsia"/>
+        </w:rPr>
+        <w:t>故选取凌晨</w:t>
+      </w:r>
+      <w:r>
+        <w:rPr>
+          <w:rFonts w:hint="eastAsia"/>
+        </w:rPr>
+        <w:t xml:space="preserve">02:00~04:00 </w:t>
+      </w:r>
+      <w:r>
+        <w:rPr>
+          <w:rFonts w:hint="eastAsia"/>
+        </w:rPr>
+        <w:t>业务较为空闲的时段进行</w:t>
+      </w:r>
+      <w:r>
+        <w:rPr>
+          <w:rFonts w:hint="eastAsia"/>
+        </w:rPr>
+        <w:t>.</w:t>
+      </w:r>
+    </w:p>
+    <w:p>
+      <w:pPr>
+        <w:pStyle w:val="af4"/>
+        <w:numPr>
+          <w:ilvl w:val="0"/>
+          <w:numId w:val="21"/>
+        </w:numPr>
+        <w:ind w:firstLineChars="0"/>
+        <w:rPr>
+          <w:rFonts w:hint="eastAsia"/>
+        </w:rPr>
+      </w:pPr>
+      <w:r>
+        <w:rPr>
+          <w:rFonts w:hint="eastAsia"/>
+        </w:rPr>
+        <w:t>对新上传的文件进行</w:t>
+      </w:r>
+      <w:r>
+        <w:rPr>
+          <w:rFonts w:hint="eastAsia"/>
+        </w:rPr>
+        <w:t>MD5</w:t>
+      </w:r>
+      <w:r>
+        <w:rPr>
+          <w:rFonts w:hint="eastAsia"/>
+        </w:rPr>
+        <w:t>计算</w:t>
+      </w:r>
+      <w:r>
+        <w:rPr>
+          <w:rFonts w:hint="eastAsia"/>
+        </w:rPr>
+        <w:t>,</w:t>
+      </w:r>
+      <w:r>
+        <w:rPr>
+          <w:rFonts w:hint="eastAsia"/>
+        </w:rPr>
+        <w:t>然后将此值更新到文件的元数据表</w:t>
+      </w:r>
+      <w:r>
+        <w:rPr>
+          <w:rFonts w:hint="eastAsia"/>
+        </w:rPr>
+        <w:t>,</w:t>
+      </w:r>
+      <w:r>
+        <w:rPr>
+          <w:rFonts w:hint="eastAsia"/>
+        </w:rPr>
+        <w:t>如果发现</w:t>
+      </w:r>
+      <w:r>
+        <w:rPr>
+          <w:rFonts w:hint="eastAsia"/>
+        </w:rPr>
+        <w:t>MD5</w:t>
+      </w:r>
+      <w:r>
+        <w:rPr>
+          <w:rFonts w:hint="eastAsia"/>
+        </w:rPr>
+        <w:t>一致的文件</w:t>
+      </w:r>
+      <w:r>
+        <w:rPr>
+          <w:rFonts w:hint="eastAsia"/>
+        </w:rPr>
+        <w:t>,</w:t>
+      </w:r>
+      <w:r>
+        <w:rPr>
+          <w:rFonts w:hint="eastAsia"/>
+        </w:rPr>
+        <w:t>如果经过进一步比较</w:t>
+      </w:r>
+    </w:p>
+    <w:p>
+      <w:pPr>
+        <w:pStyle w:val="af4"/>
+        <w:ind w:left="360" w:firstLineChars="0" w:firstLine="0"/>
+        <w:rPr>
+          <w:rFonts w:hint="eastAsia"/>
+        </w:rPr>
+      </w:pPr>
+      <w:r>
+        <w:rPr>
+          <w:rFonts w:hint="eastAsia"/>
+        </w:rPr>
+        <w:t>2</w:t>
+      </w:r>
+      <w:r>
+        <w:rPr>
+          <w:rFonts w:hint="eastAsia"/>
+        </w:rPr>
+        <w:t>个文件是否一致</w:t>
+      </w:r>
+      <w:r>
+        <w:rPr>
+          <w:rFonts w:hint="eastAsia"/>
+        </w:rPr>
+        <w:t>,</w:t>
+      </w:r>
+      <w:r>
+        <w:rPr>
+          <w:rFonts w:hint="eastAsia"/>
+        </w:rPr>
+        <w:t>如果一致</w:t>
+      </w:r>
+      <w:r>
+        <w:rPr>
+          <w:rFonts w:hint="eastAsia"/>
+        </w:rPr>
+        <w:t>,</w:t>
+      </w:r>
+      <w:r>
+        <w:rPr>
+          <w:rFonts w:hint="eastAsia"/>
+        </w:rPr>
+        <w:t>则将文件的元数据表的</w:t>
+      </w:r>
+      <w:proofErr w:type="gramStart"/>
+      <w:r>
+        <w:rPr>
+          <w:rFonts w:hint="eastAsia"/>
+        </w:rPr>
+        <w:t>的</w:t>
+      </w:r>
+      <w:proofErr w:type="gramEnd"/>
+      <w:r>
+        <w:rPr>
+          <w:rFonts w:hint="eastAsia"/>
+        </w:rPr>
+        <w:t>HDFS</w:t>
+      </w:r>
+      <w:r>
+        <w:rPr>
+          <w:rFonts w:hint="eastAsia"/>
+        </w:rPr>
+        <w:t>路径指向同一份文件</w:t>
+      </w:r>
+      <w:r>
+        <w:rPr>
+          <w:rFonts w:hint="eastAsia"/>
+        </w:rPr>
+        <w:t>,</w:t>
+      </w:r>
+      <w:r>
+        <w:rPr>
+          <w:rFonts w:hint="eastAsia"/>
+        </w:rPr>
+        <w:t>并使文件引用计数</w:t>
+      </w:r>
+      <w:r>
+        <w:rPr>
+          <w:rFonts w:hint="eastAsia"/>
+        </w:rPr>
+        <w:t>+1,</w:t>
+      </w:r>
+      <w:r>
+        <w:rPr>
+          <w:rFonts w:hint="eastAsia"/>
+        </w:rPr>
+        <w:t>然后次重复</w:t>
+      </w:r>
+    </w:p>
+    <w:p>
+      <w:pPr>
+        <w:pStyle w:val="af4"/>
+        <w:ind w:left="360" w:firstLineChars="0" w:firstLine="0"/>
+        <w:rPr>
+          <w:rFonts w:hint="eastAsia"/>
+        </w:rPr>
+      </w:pPr>
+      <w:r>
+        <w:rPr>
+          <w:rFonts w:hint="eastAsia"/>
+        </w:rPr>
+        <w:lastRenderedPageBreak/>
+        <w:t>的文件删除</w:t>
+      </w:r>
+      <w:r>
+        <w:rPr>
+          <w:rFonts w:hint="eastAsia"/>
+        </w:rPr>
+        <w:t>.</w:t>
+      </w:r>
+      <w:bookmarkStart w:id="6" w:name="_GoBack"/>
+      <w:bookmarkEnd w:id="6"/>
+    </w:p>
+    <w:p>
+      <w:pPr>
+        <w:pStyle w:val="af4"/>
+        <w:ind w:left="360" w:firstLineChars="0" w:firstLine="0"/>
+        <w:rPr>
+          <w:rFonts w:hint="eastAsia"/>
+        </w:rPr>
+      </w:pPr>
+    </w:p>
+    <w:p>
+      <w:pPr>
+        <w:rPr>
+          <w:rFonts w:hint="eastAsia"/>
+        </w:rPr>
+      </w:pPr>
+      <w:r>
+        <w:rPr>
+          <w:rFonts w:hint="eastAsia"/>
+        </w:rPr>
+        <w:t>2</w:t>
       </w:r>
     </w:p>
     <w:p/>
@@ -2617,7 +2909,7 @@
                   </wp:inline>
                 </w:drawing>
               </mc:Choice>
-              <mc:Fallback xmlns:mo="http://schemas.microsoft.com/office/mac/office/2008/main" xmlns:mv="urn:schemas-microsoft-com:mac:vml">
+              <mc:Fallback xmlns:mv="urn:schemas-microsoft-com:mac:vml" xmlns:mo="http://schemas.microsoft.com/office/mac/office/2008/main">
                 <w:pict>
                   <v:shape id="AutoShape 2" o:spid="_x0000_s1026" style="width:36pt;height:1in;visibility:visible;mso-wrap-style:square;mso-left-percent:-10001;mso-top-percent:-10001;mso-position-horizontal:absolute;mso-position-horizontal-relative:char;mso-position-vertical:absolute;mso-position-vertical-relative:line;mso-left-percent:-10001;mso-top-percent:-10001;v-text-anchor:middle" coordsize="1861602,998442" o:gfxdata="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" path="m1434,0l1861546,,1861546,853441,1434,853441,1434,0xm0,919268l1861602,919268c1861583,945659,1861565,972051,1861546,998442l1434,998442,,919268xe" fillcolor="#9e0038 [3204]" stroked="f" strokeweight="1.25pt">
                     <v:fill color2="#610534 [3205]" rotate="t" angle="-135" focus="100%" type="gradient"/>
@@ -2827,7 +3119,7 @@
             </wp:inline>
           </w:drawing>
         </mc:Choice>
-        <mc:Fallback xmlns:mo="http://schemas.microsoft.com/office/mac/office/2008/main" xmlns:mv="urn:schemas-microsoft-com:mac:vml">
+        <mc:Fallback xmlns:mv="urn:schemas-microsoft-com:mac:vml" xmlns:mo="http://schemas.microsoft.com/office/mac/office/2008/main">
           <w:pict>
             <v:shape id="Equal 2" o:spid="_x0000_s1026" style="width:270.2pt;height:1in;visibility:visible;mso-wrap-style:square;mso-left-percent:-10001;mso-top-percent:-10001;mso-position-horizontal:absolute;mso-position-horizontal-relative:char;mso-position-vertical:absolute;mso-position-vertical-relative:line;mso-left-percent:-10001;mso-top-percent:-10001;v-text-anchor:middle" coordsize="1861602,998442" o:gfxdata="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" path="m1434,0l1861546,,1861546,853441,1434,853441,1434,0xm0,919268l1861602,919268c1861583,945659,1861565,972051,1861546,998442l1434,998442,,919268xe" fillcolor="#9e0038 [3204]" stroked="f" strokeweight="1.25pt">
               <v:fill color2="#610534 [3205]" rotate="t" angle="-135" focus="100%" type="gradient"/>
@@ -3057,6 +3349,119 @@
     </w:lvl>
   </w:abstractNum>
   <w:abstractNum w:abstractNumId="10">
+    <w:nsid w:val="2FAA4EC4"/>
+    <w:multiLevelType w:val="multilevel"/>
+    <w:tmpl w:val="DBAE460C"/>
+    <w:lvl w:ilvl="0">
+      <w:start w:val="2"/>
+      <w:numFmt w:val="decimal"/>
+      <w:lvlText w:val="%1"/>
+      <w:lvlJc w:val="left"/>
+      <w:pPr>
+        <w:ind w:left="480" w:hanging="480"/>
+      </w:pPr>
+      <w:rPr>
+        <w:rFonts w:hint="default"/>
+      </w:rPr>
+    </w:lvl>
+    <w:lvl w:ilvl="1">
+      <w:start w:val="6"/>
+      <w:numFmt w:val="decimal"/>
+      <w:lvlText w:val="%1．%2"/>
+      <w:lvlJc w:val="left"/>
+      <w:pPr>
+        <w:ind w:left="720" w:hanging="720"/>
+      </w:pPr>
+      <w:rPr>
+        <w:rFonts w:hint="default"/>
+      </w:rPr>
+    </w:lvl>
+    <w:lvl w:ilvl="2">
+      <w:start w:val="1"/>
+      <w:numFmt w:val="decimal"/>
+      <w:lvlText w:val="%1．%2.%3"/>
+      <w:lvlJc w:val="left"/>
+      <w:pPr>
+        <w:ind w:left="720" w:hanging="720"/>
+      </w:pPr>
+      <w:rPr>
+        <w:rFonts w:hint="default"/>
+      </w:rPr>
+    </w:lvl>
+    <w:lvl w:ilvl="3">
+      <w:start w:val="1"/>
+      <w:numFmt w:val="decimal"/>
+      <w:lvlText w:val="%1．%2.%3.%4"/>
+      <w:lvlJc w:val="left"/>
+      <w:pPr>
+        <w:ind w:left="720" w:hanging="720"/>
+      </w:pPr>
+      <w:rPr>
+        <w:rFonts w:hint="default"/>
+      </w:rPr>
+    </w:lvl>
+    <w:lvl w:ilvl="4">
+      <w:start w:val="1"/>
+      <w:numFmt w:val="decimal"/>
+      <w:lvlText w:val="%1．%2.%3.%4.%5"/>
+      <w:lvlJc w:val="left"/>
+      <w:pPr>
+        <w:ind w:left="1080" w:hanging="1080"/>
+      </w:pPr>
+      <w:rPr>
+        <w:rFonts w:hint="default"/>
+      </w:rPr>
+    </w:lvl>
+    <w:lvl w:ilvl="5">
+      <w:start w:val="1"/>
+      <w:numFmt w:val="decimal"/>
+      <w:lvlText w:val="%1．%2.%3.%4.%5.%6"/>
+      <w:lvlJc w:val="left"/>
+      <w:pPr>
+        <w:ind w:left="1080" w:hanging="1080"/>
+      </w:pPr>
+      <w:rPr>
+        <w:rFonts w:hint="default"/>
+      </w:rPr>
+    </w:lvl>
+    <w:lvl w:ilvl="6">
+      <w:start w:val="1"/>
+      <w:numFmt w:val="decimal"/>
+      <w:lvlText w:val="%1．%2.%3.%4.%5.%6.%7"/>
+      <w:lvlJc w:val="left"/>
+      <w:pPr>
+        <w:ind w:left="1440" w:hanging="1440"/>
+      </w:pPr>
+      <w:rPr>
+        <w:rFonts w:hint="default"/>
+      </w:rPr>
+    </w:lvl>
+    <w:lvl w:ilvl="7">
+      <w:start w:val="1"/>
+      <w:numFmt w:val="decimal"/>
+      <w:lvlText w:val="%1．%2.%3.%4.%5.%6.%7.%8"/>
+      <w:lvlJc w:val="left"/>
+      <w:pPr>
+        <w:ind w:left="1440" w:hanging="1440"/>
+      </w:pPr>
+      <w:rPr>
+        <w:rFonts w:hint="default"/>
+      </w:rPr>
+    </w:lvl>
+    <w:lvl w:ilvl="8">
+      <w:start w:val="1"/>
+      <w:numFmt w:val="decimal"/>
+      <w:lvlText w:val="%1．%2.%3.%4.%5.%6.%7.%8.%9"/>
+      <w:lvlJc w:val="left"/>
+      <w:pPr>
+        <w:ind w:left="1800" w:hanging="1800"/>
+      </w:pPr>
+      <w:rPr>
+        <w:rFonts w:hint="default"/>
+      </w:rPr>
+    </w:lvl>
+  </w:abstractNum>
+  <w:abstractNum w:abstractNumId="11">
     <w:nsid w:val="359253E7"/>
     <w:multiLevelType w:val="hybridMultilevel"/>
     <w:tmpl w:val="3418E788"/>
@@ -3169,7 +3574,7 @@
       </w:rPr>
     </w:lvl>
   </w:abstractNum>
-  <w:abstractNum w:abstractNumId="11">
+  <w:abstractNum w:abstractNumId="12">
     <w:nsid w:val="455E5EA9"/>
     <w:multiLevelType w:val="hybridMultilevel"/>
     <w:tmpl w:val="DC10F57A"/>
@@ -3258,7 +3663,7 @@
       </w:pPr>
     </w:lvl>
   </w:abstractNum>
-  <w:abstractNum w:abstractNumId="12">
+  <w:abstractNum w:abstractNumId="13">
     <w:nsid w:val="471078AB"/>
     <w:multiLevelType w:val="hybridMultilevel"/>
     <w:tmpl w:val="0712A3A2"/>
@@ -3347,7 +3752,7 @@
       </w:pPr>
     </w:lvl>
   </w:abstractNum>
-  <w:abstractNum w:abstractNumId="13">
+  <w:abstractNum w:abstractNumId="14">
     <w:nsid w:val="647349DA"/>
     <w:multiLevelType w:val="hybridMultilevel"/>
     <w:tmpl w:val="1AE4025E"/>
@@ -3460,7 +3865,96 @@
       </w:rPr>
     </w:lvl>
   </w:abstractNum>
-  <w:abstractNum w:abstractNumId="14">
+  <w:abstractNum w:abstractNumId="15">
+    <w:nsid w:val="6CCE70D3"/>
+    <w:multiLevelType w:val="hybridMultilevel"/>
+    <w:tmpl w:val="659EEF0E"/>
+    <w:lvl w:ilvl="0" w:tplc="98928F1A">
+      <w:start w:val="1"/>
+      <w:numFmt w:val="decimal"/>
+      <w:lvlText w:val="%1."/>
+      <w:lvlJc w:val="left"/>
+      <w:pPr>
+        <w:ind w:left="360" w:hanging="360"/>
+      </w:pPr>
+      <w:rPr>
+        <w:rFonts w:hint="default"/>
+      </w:rPr>
+    </w:lvl>
+    <w:lvl w:ilvl="1" w:tplc="04090019" w:tentative="1">
+      <w:start w:val="1"/>
+      <w:numFmt w:val="lowerLetter"/>
+      <w:lvlText w:val="%2)"/>
+      <w:lvlJc w:val="left"/>
+      <w:pPr>
+        <w:ind w:left="840" w:hanging="420"/>
+      </w:pPr>
+    </w:lvl>
+    <w:lvl w:ilvl="2" w:tplc="0409001B" w:tentative="1">
+      <w:start w:val="1"/>
+      <w:numFmt w:val="lowerRoman"/>
+      <w:lvlText w:val="%3."/>
+      <w:lvlJc w:val="right"/>
+      <w:pPr>
+        <w:ind w:left="1260" w:hanging="420"/>
+      </w:pPr>
+    </w:lvl>
+    <w:lvl w:ilvl="3" w:tplc="0409000F" w:tentative="1">
+      <w:start w:val="1"/>
+      <w:numFmt w:val="decimal"/>
+      <w:lvlText w:val="%4."/>
+      <w:lvlJc w:val="left"/>
+      <w:pPr>
+        <w:ind w:left="1680" w:hanging="420"/>
+      </w:pPr>
+    </w:lvl>
+    <w:lvl w:ilvl="4" w:tplc="04090019" w:tentative="1">
+      <w:start w:val="1"/>
+      <w:numFmt w:val="lowerLetter"/>
+      <w:lvlText w:val="%5)"/>
+      <w:lvlJc w:val="left"/>
+      <w:pPr>
+        <w:ind w:left="2100" w:hanging="420"/>
+      </w:pPr>
+    </w:lvl>
+    <w:lvl w:ilvl="5" w:tplc="0409001B" w:tentative="1">
+      <w:start w:val="1"/>
+      <w:numFmt w:val="lowerRoman"/>
+      <w:lvlText w:val="%6."/>
+      <w:lvlJc w:val="right"/>
+      <w:pPr>
+        <w:ind w:left="2520" w:hanging="420"/>
+      </w:pPr>
+    </w:lvl>
+    <w:lvl w:ilvl="6" w:tplc="0409000F" w:tentative="1">
+      <w:start w:val="1"/>
+      <w:numFmt w:val="decimal"/>
+      <w:lvlText w:val="%7."/>
+      <w:lvlJc w:val="left"/>
+      <w:pPr>
+        <w:ind w:left="2940" w:hanging="420"/>
+      </w:pPr>
+    </w:lvl>
+    <w:lvl w:ilvl="7" w:tplc="04090019" w:tentative="1">
+      <w:start w:val="1"/>
+      <w:numFmt w:val="lowerLetter"/>
+      <w:lvlText w:val="%8)"/>
+      <w:lvlJc w:val="left"/>
+      <w:pPr>
+        <w:ind w:left="3360" w:hanging="420"/>
+      </w:pPr>
+    </w:lvl>
+    <w:lvl w:ilvl="8" w:tplc="0409001B" w:tentative="1">
+      <w:start w:val="1"/>
+      <w:numFmt w:val="lowerRoman"/>
+      <w:lvlText w:val="%9."/>
+      <w:lvlJc w:val="right"/>
+      <w:pPr>
+        <w:ind w:left="3780" w:hanging="420"/>
+      </w:pPr>
+    </w:lvl>
+  </w:abstractNum>
+  <w:abstractNum w:abstractNumId="16">
     <w:nsid w:val="6DD004FD"/>
     <w:multiLevelType w:val="hybridMultilevel"/>
     <w:tmpl w:val="1AE4025E"/>
@@ -3573,10 +4067,10 @@
       </w:rPr>
     </w:lvl>
   </w:abstractNum>
-  <w:abstractNum w:abstractNumId="15">
+  <w:abstractNum w:abstractNumId="17">
     <w:nsid w:val="6FD91B14"/>
     <w:multiLevelType w:val="hybridMultilevel"/>
-    <w:tmpl w:val="2774D398"/>
+    <w:tmpl w:val="F014DEFA"/>
     <w:lvl w:ilvl="0" w:tplc="0409000F">
       <w:start w:val="1"/>
       <w:numFmt w:val="decimal"/>
@@ -3659,7 +4153,7 @@
       </w:pPr>
     </w:lvl>
   </w:abstractNum>
-  <w:abstractNum w:abstractNumId="16">
+  <w:abstractNum w:abstractNumId="18">
     <w:nsid w:val="72A45BFE"/>
     <w:multiLevelType w:val="hybridMultilevel"/>
     <w:tmpl w:val="C70234FA"/>
@@ -3774,7 +4268,7 @@
       </w:rPr>
     </w:lvl>
   </w:abstractNum>
-  <w:abstractNum w:abstractNumId="17">
+  <w:abstractNum w:abstractNumId="19">
     <w:nsid w:val="7A4C151B"/>
     <w:multiLevelType w:val="hybridMultilevel"/>
     <w:tmpl w:val="C816AE48"/>
@@ -3894,33 +4388,39 @@
     <w:abstractNumId w:val="0"/>
   </w:num>
   <w:num w:numId="11">
-    <w:abstractNumId w:val="16"/>
+    <w:abstractNumId w:val="18"/>
   </w:num>
   <w:num w:numId="12">
-    <w:abstractNumId w:val="16"/>
+    <w:abstractNumId w:val="18"/>
     <w:lvlOverride w:ilvl="0">
       <w:startOverride w:val="1"/>
     </w:lvlOverride>
   </w:num>
   <w:num w:numId="13">
+    <w:abstractNumId w:val="16"/>
+  </w:num>
+  <w:num w:numId="14">
     <w:abstractNumId w:val="14"/>
   </w:num>
-  <w:num w:numId="14">
+  <w:num w:numId="15">
     <w:abstractNumId w:val="13"/>
   </w:num>
-  <w:num w:numId="15">
+  <w:num w:numId="16">
     <w:abstractNumId w:val="12"/>
   </w:num>
-  <w:num w:numId="16">
+  <w:num w:numId="17">
+    <w:abstractNumId w:val="19"/>
+  </w:num>
+  <w:num w:numId="18">
     <w:abstractNumId w:val="11"/>
   </w:num>
-  <w:num w:numId="17">
+  <w:num w:numId="19">
     <w:abstractNumId w:val="17"/>
   </w:num>
-  <w:num w:numId="18">
+  <w:num w:numId="20">
     <w:abstractNumId w:val="10"/>
   </w:num>
-  <w:num w:numId="19">
+  <w:num w:numId="21">
     <w:abstractNumId w:val="15"/>
   </w:num>
 </w:numbering>
@@ -6396,6 +6896,7 @@
   </w:compat>
   <w:rsids>
     <w:rsidRoot w:val="00253A30"/>
+    <w:rsid w:val="00105457"/>
     <w:rsid w:val="00253A30"/>
     <w:rsid w:val="005F047D"/>
     <w:rsid w:val="007420CD"/>
@@ -7048,7 +7549,7 @@
 </file>
 
 <file path=customXml/itemProps1.xml><?xml version="1.0" encoding="utf-8"?>
-<ds:datastoreItem xmlns:ds="http://schemas.openxmlformats.org/officeDocument/2006/customXml" ds:itemID="{AEE960A2-5EE6-4ED5-AE6F-E2E8D2F678AE}">
+<ds:datastoreItem xmlns:ds="http://schemas.openxmlformats.org/officeDocument/2006/customXml" ds:itemID="{CC6425F0-8B2D-4375-9D3F-21C5E36F10D0}">
   <ds:schemaRefs>
     <ds:schemaRef ds:uri="http://schemas.openxmlformats.org/officeDocument/2006/bibliography"/>
   </ds:schemaRefs>

--- a/Terra/doc/Terra技术选型与分析.docx
+++ b/Terra/doc/Terra技术选型与分析.docx
@@ -823,6 +823,32 @@
               <w:tab w:val="right" w:leader="dot" w:pos="10790"/>
             </w:tabs>
             <w:rPr>
+              <w:rFonts w:hint="eastAsia"/>
+              <w:noProof/>
+            </w:rPr>
+          </w:pPr>
+          <w:r>
+            <w:rPr>
+              <w:rFonts w:hint="eastAsia"/>
+              <w:noProof/>
+            </w:rPr>
+            <w:t xml:space="preserve">2. 0 </w:t>
+          </w:r>
+          <w:r>
+            <w:rPr>
+              <w:rFonts w:hint="eastAsia"/>
+              <w:noProof/>
+            </w:rPr>
+            <w:t>登录后自动跳回登录前页面</w:t>
+          </w:r>
+        </w:p>
+        <w:p>
+          <w:pPr>
+            <w:pStyle w:val="20"/>
+            <w:tabs>
+              <w:tab w:val="right" w:leader="dot" w:pos="10790"/>
+            </w:tabs>
+            <w:rPr>
               <w:noProof/>
             </w:rPr>
           </w:pPr>
@@ -1223,6 +1249,9 @@
     <w:p>
       <w:pPr>
         <w:pStyle w:val="1"/>
+        <w:rPr>
+          <w:rFonts w:hint="eastAsia"/>
+        </w:rPr>
       </w:pPr>
       <w:bookmarkStart w:id="4" w:name="_Toc200027602"/>
       <w:r>
@@ -1237,8 +1266,10 @@
     <w:p>
       <w:pPr>
         <w:pStyle w:val="2"/>
-      </w:pPr>
-      <w:bookmarkStart w:id="5" w:name="_Toc200027603"/>
+        <w:rPr>
+          <w:rFonts w:hint="eastAsia"/>
+        </w:rPr>
+      </w:pPr>
       <w:r>
         <w:rPr>
           <w:rFonts w:hint="eastAsia"/>
@@ -1255,236 +1286,152 @@
         <w:rPr>
           <w:rFonts w:hint="eastAsia"/>
         </w:rPr>
-        <w:t>1</w:t>
-      </w:r>
-      <w:bookmarkEnd w:id="5"/>
+        <w:t>0</w:t>
+      </w:r>
       <w:r>
         <w:rPr>
           <w:rFonts w:hint="eastAsia"/>
         </w:rPr>
         <w:t xml:space="preserve"> </w:t>
       </w:r>
-      <w:r>
-        <w:rPr>
-          <w:rFonts w:hint="eastAsia"/>
-        </w:rPr>
-        <w:t>文件上传</w:t>
-      </w:r>
-    </w:p>
-    <w:p/>
-    <w:p>
-      <w:pPr>
-        <w:pStyle w:val="af4"/>
-        <w:numPr>
-          <w:ilvl w:val="0"/>
-          <w:numId w:val="19"/>
-        </w:numPr>
-        <w:ind w:firstLineChars="0"/>
-        <w:rPr>
-          <w:rFonts w:ascii="微软雅黑" w:eastAsia="微软雅黑" w:hAnsi="微软雅黑"/>
-        </w:rPr>
-      </w:pPr>
-      <w:r>
-        <w:rPr>
-          <w:rFonts w:ascii="微软雅黑" w:eastAsia="微软雅黑" w:hAnsi="微软雅黑" w:hint="eastAsia"/>
-        </w:rPr>
-        <w:t>浏览器方面,使用Ajax(</w:t>
-      </w:r>
-      <w:r>
-        <w:rPr>
-          <w:rFonts w:ascii="微软雅黑" w:eastAsia="微软雅黑" w:hAnsi="微软雅黑" w:cs="Consolas"/>
-          <w:color w:val="000000"/>
-          <w:sz w:val="18"/>
-          <w:szCs w:val="18"/>
-          <w:shd w:val="clear" w:color="auto" w:fill="FFFFFF"/>
-        </w:rPr>
-        <w:t>XMLHttpRequest</w:t>
-      </w:r>
-      <w:r>
-        <w:rPr>
-          <w:rFonts w:ascii="微软雅黑" w:eastAsia="微软雅黑" w:hAnsi="微软雅黑" w:cs="Consolas" w:hint="eastAsia"/>
-          <w:color w:val="000000"/>
-          <w:sz w:val="18"/>
-          <w:szCs w:val="18"/>
-          <w:shd w:val="clear" w:color="auto" w:fill="FFFFFF"/>
-        </w:rPr>
-        <w:t>2)来</w:t>
-      </w:r>
-      <w:proofErr w:type="gramStart"/>
-      <w:r>
-        <w:rPr>
-          <w:rFonts w:ascii="微软雅黑" w:eastAsia="微软雅黑" w:hAnsi="微软雅黑" w:cs="Consolas" w:hint="eastAsia"/>
-          <w:color w:val="000000"/>
-          <w:sz w:val="18"/>
-          <w:szCs w:val="18"/>
-          <w:shd w:val="clear" w:color="auto" w:fill="FFFFFF"/>
-        </w:rPr>
-        <w:t>异步上</w:t>
-      </w:r>
-      <w:proofErr w:type="gramEnd"/>
-      <w:r>
-        <w:rPr>
-          <w:rFonts w:ascii="微软雅黑" w:eastAsia="微软雅黑" w:hAnsi="微软雅黑" w:cs="Consolas" w:hint="eastAsia"/>
-          <w:color w:val="000000"/>
-          <w:sz w:val="18"/>
-          <w:szCs w:val="18"/>
-          <w:shd w:val="clear" w:color="auto" w:fill="FFFFFF"/>
-        </w:rPr>
-        <w:t>传文件</w:t>
+      <w:bookmarkStart w:id="5" w:name="OLE_LINK6"/>
+      <w:bookmarkStart w:id="6" w:name="OLE_LINK7"/>
+      <w:r>
+        <w:rPr>
+          <w:rFonts w:hint="eastAsia"/>
+        </w:rPr>
+        <w:t>登录后自动跳回登录前页面</w:t>
       </w:r>
     </w:p>
     <w:p>
       <w:pPr>
-        <w:pStyle w:val="af4"/>
-        <w:numPr>
-          <w:ilvl w:val="0"/>
-          <w:numId w:val="19"/>
-        </w:numPr>
-        <w:ind w:firstLineChars="0"/>
-        <w:rPr>
-          <w:rFonts w:ascii="微软雅黑" w:eastAsia="微软雅黑" w:hAnsi="微软雅黑"/>
-        </w:rPr>
-      </w:pPr>
-      <w:r>
-        <w:rPr>
-          <w:rFonts w:ascii="微软雅黑" w:eastAsia="微软雅黑" w:hAnsi="微软雅黑" w:cs="Consolas" w:hint="eastAsia"/>
-          <w:color w:val="000000"/>
-          <w:sz w:val="18"/>
-          <w:szCs w:val="18"/>
-          <w:shd w:val="clear" w:color="auto" w:fill="FFFFFF"/>
-        </w:rPr>
-        <w:t>由于文件上传会长时间占用服务器Servlet容器的线程,如果服务器收到过多的文件上传的请求,将会使容器的线程池的线程</w:t>
+        <w:rPr>
+          <w:rFonts w:hint="eastAsia"/>
+        </w:rPr>
+      </w:pPr>
+      <w:r>
+        <w:rPr>
+          <w:rFonts w:hint="eastAsia"/>
+        </w:rPr>
+        <w:t>原理</w:t>
+      </w:r>
+      <w:r>
+        <w:rPr>
+          <w:rFonts w:hint="eastAsia"/>
+        </w:rPr>
+        <w:t>:</w:t>
+      </w:r>
+    </w:p>
+    <w:bookmarkEnd w:id="5"/>
+    <w:bookmarkEnd w:id="6"/>
+    <w:p>
+      <w:pPr>
+        <w:rPr>
+          <w:rFonts w:hint="eastAsia"/>
+        </w:rPr>
+      </w:pPr>
+      <w:r>
+        <w:rPr>
+          <w:rFonts w:hint="eastAsia"/>
+        </w:rPr>
+        <w:t>1:</w:t>
+      </w:r>
+      <w:r>
+        <w:rPr>
+          <w:rFonts w:hint="eastAsia"/>
+        </w:rPr>
+        <w:t>用户未登录</w:t>
+      </w:r>
+      <w:r>
+        <w:rPr>
+          <w:rFonts w:hint="eastAsia"/>
+        </w:rPr>
+        <w:t>,</w:t>
+      </w:r>
+      <w:r>
+        <w:rPr>
+          <w:rFonts w:hint="eastAsia"/>
+        </w:rPr>
+        <w:t>试图点击下载</w:t>
+      </w:r>
+      <w:r>
+        <w:rPr>
+          <w:rFonts w:hint="eastAsia"/>
+        </w:rPr>
+        <w:t>(</w:t>
+      </w:r>
+      <w:r>
+        <w:rPr>
+          <w:rFonts w:hint="eastAsia"/>
+        </w:rPr>
+        <w:t>下载前需要登录</w:t>
+      </w:r>
+      <w:r>
+        <w:rPr>
+          <w:rFonts w:hint="eastAsia"/>
+        </w:rPr>
+        <w:t>),</w:t>
+      </w:r>
+      <w:r>
+        <w:rPr>
+          <w:rFonts w:hint="eastAsia"/>
+        </w:rPr>
+        <w:t>点击</w:t>
+      </w:r>
+      <w:r>
+        <w:rPr>
+          <w:rFonts w:hint="eastAsia"/>
+        </w:rPr>
+        <w:t>Download</w:t>
+      </w:r>
+      <w:r>
+        <w:rPr>
+          <w:rFonts w:hint="eastAsia"/>
+        </w:rPr>
+        <w:t>时</w:t>
+      </w:r>
+      <w:r>
+        <w:rPr>
+          <w:rFonts w:hint="eastAsia"/>
+        </w:rPr>
+        <w:t>,</w:t>
+      </w:r>
+      <w:r>
+        <w:rPr>
+          <w:rFonts w:hint="eastAsia"/>
+        </w:rPr>
+        <w:t>发出的请求会带上</w:t>
+      </w:r>
+      <w:proofErr w:type="spellStart"/>
+      <w:r>
+        <w:rPr>
+          <w:rFonts w:hint="eastAsia"/>
+        </w:rPr>
+        <w:t>Referer</w:t>
+      </w:r>
+      <w:proofErr w:type="spellEnd"/>
+      <w:r>
+        <w:rPr>
+          <w:rFonts w:hint="eastAsia"/>
+        </w:rPr>
+        <w:t>头</w:t>
       </w:r>
     </w:p>
     <w:p>
       <w:pPr>
-        <w:pStyle w:val="af4"/>
-        <w:ind w:left="420" w:firstLineChars="0" w:firstLine="0"/>
-        <w:rPr>
-          <w:rFonts w:ascii="微软雅黑" w:eastAsia="微软雅黑" w:hAnsi="微软雅黑"/>
-        </w:rPr>
-      </w:pPr>
-      <w:r>
-        <w:rPr>
-          <w:rFonts w:ascii="微软雅黑" w:eastAsia="微软雅黑" w:hAnsi="微软雅黑" w:cs="Consolas" w:hint="eastAsia"/>
-          <w:color w:val="000000"/>
-          <w:sz w:val="18"/>
-          <w:szCs w:val="18"/>
-          <w:shd w:val="clear" w:color="auto" w:fill="FFFFFF"/>
-        </w:rPr>
-        <w:t>迅速耗尽,使得服务器无法处理新到来的请求,哪怕是普通页面的请求</w:t>
-      </w:r>
-    </w:p>
-    <w:p>
-      <w:pPr>
-        <w:pStyle w:val="af4"/>
-        <w:numPr>
-          <w:ilvl w:val="0"/>
-          <w:numId w:val="19"/>
-        </w:numPr>
-        <w:ind w:firstLineChars="0"/>
-        <w:rPr>
-          <w:rFonts w:ascii="Hei" w:eastAsia="Hei"/>
-        </w:rPr>
-      </w:pPr>
-      <w:r>
-        <w:rPr>
-          <w:rFonts w:ascii="Hei" w:eastAsia="Hei" w:hint="eastAsia"/>
-        </w:rPr>
-        <w:t>这里可以使用Servlet3.0 的</w:t>
-      </w:r>
-      <w:proofErr w:type="spellStart"/>
-      <w:r>
-        <w:rPr>
-          <w:rFonts w:ascii="Hei" w:eastAsia="Hei" w:hint="eastAsia"/>
-        </w:rPr>
-        <w:t>AsynServlet</w:t>
-      </w:r>
-      <w:proofErr w:type="spellEnd"/>
-      <w:r>
-        <w:rPr>
-          <w:rFonts w:ascii="Hei" w:eastAsia="Hei" w:hint="eastAsia"/>
-        </w:rPr>
-        <w:t>特性: 当收到文件上传的请求后,处理完逻辑的处理后,新建一个后台线程来</w:t>
-      </w:r>
-    </w:p>
-    <w:p>
-      <w:pPr>
-        <w:pStyle w:val="af4"/>
-        <w:ind w:left="420" w:firstLineChars="0" w:firstLine="0"/>
-        <w:rPr>
-          <w:rFonts w:ascii="Hei" w:eastAsia="Hei"/>
-        </w:rPr>
-      </w:pPr>
-      <w:r>
-        <w:rPr>
-          <w:rFonts w:ascii="Hei" w:eastAsia="Hei" w:hint="eastAsia"/>
-        </w:rPr>
-        <w:t>处理文件上传到HDFS的操作,保持输出流的连接,然后Servlet线程返回到容器,当该后台线程真正完成文件上传的</w:t>
-      </w:r>
-    </w:p>
-    <w:p>
-      <w:pPr>
-        <w:pStyle w:val="af4"/>
-        <w:ind w:left="420" w:firstLineChars="0" w:firstLine="0"/>
-        <w:rPr>
-          <w:rFonts w:ascii="Hei" w:eastAsia="Hei"/>
-        </w:rPr>
-      </w:pPr>
-      <w:r>
-        <w:rPr>
-          <w:rFonts w:ascii="Hei" w:eastAsia="Hei" w:hint="eastAsia"/>
-        </w:rPr>
-        <w:t>操作后,再将结果输出到该输出流.请求完成!</w:t>
-      </w:r>
-    </w:p>
-    <w:p>
-      <w:pPr>
-        <w:rPr>
-          <w:rFonts w:ascii="Hei" w:eastAsia="Hei"/>
-        </w:rPr>
-      </w:pPr>
-    </w:p>
-    <w:p>
-      <w:pPr>
-        <w:pStyle w:val="2"/>
-      </w:pPr>
-      <w:r>
-        <w:rPr>
-          <w:rFonts w:hint="eastAsia"/>
-        </w:rPr>
-        <w:lastRenderedPageBreak/>
-        <w:t>2</w:t>
-      </w:r>
-      <w:r>
-        <w:rPr>
-          <w:rFonts w:hint="eastAsia"/>
-        </w:rPr>
-        <w:t>．</w:t>
-      </w:r>
-      <w:r>
-        <w:rPr>
-          <w:rFonts w:hint="eastAsia"/>
-        </w:rPr>
-        <w:t>5 HDFS</w:t>
-      </w:r>
-      <w:r>
-        <w:rPr>
-          <w:rFonts w:hint="eastAsia"/>
-        </w:rPr>
-        <w:t>资源安全问题</w:t>
-      </w:r>
-    </w:p>
-    <w:p>
+        <w:rPr>
+          <w:rFonts w:hint="eastAsia"/>
+        </w:rPr>
+      </w:pPr>
       <w:r>
         <w:rPr>
           <w:noProof/>
         </w:rPr>
         <w:drawing>
-          <wp:inline distT="0" distB="0" distL="0" distR="0" wp14:anchorId="5EE8058B" wp14:editId="7CF37837">
-            <wp:extent cx="6832600" cy="5439193"/>
-            <wp:effectExtent l="0" t="0" r="6350" b="9525"/>
-            <wp:docPr id="4" name="图片 4"/>
+          <wp:inline distT="0" distB="0" distL="0" distR="0" wp14:anchorId="2AD3C8D0" wp14:editId="19CB9773">
+            <wp:extent cx="5486400" cy="4141470"/>
+            <wp:effectExtent l="0" t="0" r="0" b="0"/>
+            <wp:docPr id="6" name="图片 6"/>
             <wp:cNvGraphicFramePr>
               <a:graphicFrameLocks xmlns:a="http://schemas.openxmlformats.org/drawingml/2006/main" noChangeAspect="1"/>
             </wp:cNvGraphicFramePr>
@@ -1504,7 +1451,7 @@
                   <pic:spPr>
                     <a:xfrm>
                       <a:off x="0" y="0"/>
-                      <a:ext cx="6834552" cy="5440747"/>
+                      <a:ext cx="5486400" cy="4141470"/>
                     </a:xfrm>
                     <a:prstGeom prst="rect">
                       <a:avLst/>
@@ -1544,35 +1491,83 @@
           <w:rFonts w:hint="eastAsia"/>
         </w:rPr>
       </w:pPr>
+      <w:r>
+        <w:rPr>
+          <w:rFonts w:hint="eastAsia"/>
+        </w:rPr>
+        <w:lastRenderedPageBreak/>
+        <w:t>2:</w:t>
+      </w:r>
+      <w:r>
+        <w:rPr>
+          <w:rFonts w:hint="eastAsia"/>
+        </w:rPr>
+        <w:t xml:space="preserve"> </w:t>
+      </w:r>
+      <w:r>
+        <w:rPr>
+          <w:rFonts w:hint="eastAsia"/>
+        </w:rPr>
+        <w:t>重定向到登录页面时将此</w:t>
+      </w:r>
+      <w:proofErr w:type="spellStart"/>
+      <w:r>
+        <w:rPr>
+          <w:rFonts w:hint="eastAsia"/>
+        </w:rPr>
+        <w:t>Referer</w:t>
+      </w:r>
+      <w:proofErr w:type="spellEnd"/>
+      <w:r>
+        <w:rPr>
+          <w:rFonts w:hint="eastAsia"/>
+        </w:rPr>
+        <w:t>头里的</w:t>
+      </w:r>
+      <w:r>
+        <w:rPr>
+          <w:rFonts w:hint="eastAsia"/>
+        </w:rPr>
+        <w:t>URL</w:t>
+      </w:r>
+      <w:r>
+        <w:rPr>
+          <w:rFonts w:hint="eastAsia"/>
+        </w:rPr>
+        <w:t>以</w:t>
+      </w:r>
+      <w:r>
+        <w:rPr>
+          <w:rFonts w:hint="eastAsia"/>
+        </w:rPr>
+        <w:t>URL</w:t>
+      </w:r>
+      <w:r>
+        <w:rPr>
+          <w:rFonts w:hint="eastAsia"/>
+        </w:rPr>
+        <w:t>参数方式带到登录页面</w:t>
+      </w:r>
+      <w:r>
+        <w:rPr>
+          <w:rFonts w:hint="eastAsia"/>
+        </w:rPr>
+        <w:t>,</w:t>
+      </w:r>
+      <w:r>
+        <w:rPr>
+          <w:rFonts w:hint="eastAsia"/>
+        </w:rPr>
+        <w:t>如</w:t>
+      </w:r>
+      <w:r>
+        <w:rPr>
+          <w:rFonts w:hint="eastAsia"/>
+        </w:rPr>
+        <w:t>:</w:t>
+      </w:r>
     </w:p>
     <w:p>
-      <w:r>
-        <w:rPr>
-          <w:rFonts w:hint="eastAsia"/>
-        </w:rPr>
-        <w:lastRenderedPageBreak/>
-        <w:t>无权限访问时返回</w:t>
-      </w:r>
-      <w:r>
-        <w:rPr>
-          <w:rFonts w:hint="eastAsia"/>
-        </w:rPr>
-        <w:t>403</w:t>
-      </w:r>
-      <w:r>
-        <w:rPr>
-          <w:rFonts w:hint="eastAsia"/>
-        </w:rPr>
-        <w:t>页面</w:t>
-      </w:r>
-      <w:r>
-        <w:rPr>
-          <w:rFonts w:hint="eastAsia"/>
-        </w:rPr>
-        <w:t>:</w:t>
-      </w:r>
-    </w:p>
-    <w:p>
       <w:pPr>
         <w:rPr>
           <w:rFonts w:hint="eastAsia"/>
@@ -1583,10 +1578,10 @@
           <w:noProof/>
         </w:rPr>
         <w:drawing>
-          <wp:inline distT="0" distB="0" distL="0" distR="0" wp14:anchorId="0AEABC6E" wp14:editId="6A4B6CE6">
-            <wp:extent cx="5486400" cy="3885565"/>
-            <wp:effectExtent l="0" t="0" r="0" b="635"/>
-            <wp:docPr id="5" name="图片 5"/>
+          <wp:inline distT="0" distB="0" distL="0" distR="0" wp14:anchorId="040DA71F" wp14:editId="1AD10EE8">
+            <wp:extent cx="5486400" cy="3470910"/>
+            <wp:effectExtent l="0" t="0" r="0" b="0"/>
+            <wp:docPr id="7" name="图片 7"/>
             <wp:cNvGraphicFramePr>
               <a:graphicFrameLocks xmlns:a="http://schemas.openxmlformats.org/drawingml/2006/main" noChangeAspect="1"/>
             </wp:cNvGraphicFramePr>
@@ -1606,6 +1601,527 @@
                   <pic:spPr>
                     <a:xfrm>
                       <a:off x="0" y="0"/>
+                      <a:ext cx="5486400" cy="3470910"/>
+                    </a:xfrm>
+                    <a:prstGeom prst="rect">
+                      <a:avLst/>
+                    </a:prstGeom>
+                  </pic:spPr>
+                </pic:pic>
+              </a:graphicData>
+            </a:graphic>
+          </wp:inline>
+        </w:drawing>
+      </w:r>
+    </w:p>
+    <w:p>
+      <w:pPr>
+        <w:rPr>
+          <w:rFonts w:hint="eastAsia"/>
+        </w:rPr>
+      </w:pPr>
+    </w:p>
+    <w:p>
+      <w:pPr>
+        <w:rPr>
+          <w:rFonts w:hint="eastAsia"/>
+        </w:rPr>
+      </w:pPr>
+      <w:r>
+        <w:rPr>
+          <w:rFonts w:hint="eastAsia"/>
+        </w:rPr>
+        <w:lastRenderedPageBreak/>
+        <w:t>3:</w:t>
+      </w:r>
+      <w:r>
+        <w:rPr>
+          <w:rFonts w:hint="eastAsia"/>
+        </w:rPr>
+        <w:t>登录时提交表单的时候</w:t>
+      </w:r>
+      <w:r>
+        <w:rPr>
+          <w:rFonts w:hint="eastAsia"/>
+        </w:rPr>
+        <w:t>,</w:t>
+      </w:r>
+      <w:r>
+        <w:rPr>
+          <w:rFonts w:hint="eastAsia"/>
+        </w:rPr>
+        <w:t>将</w:t>
+      </w:r>
+      <w:proofErr w:type="spellStart"/>
+      <w:r>
+        <w:rPr>
+          <w:rFonts w:hint="eastAsia"/>
+        </w:rPr>
+        <w:t>direct_url</w:t>
+      </w:r>
+      <w:proofErr w:type="spellEnd"/>
+      <w:r>
+        <w:rPr>
+          <w:rFonts w:hint="eastAsia"/>
+        </w:rPr>
+        <w:t>一起发送到服务器</w:t>
+      </w:r>
+      <w:r>
+        <w:rPr>
+          <w:noProof/>
+        </w:rPr>
+        <w:drawing>
+          <wp:inline distT="0" distB="0" distL="0" distR="0" wp14:anchorId="2DFCBADF" wp14:editId="5399C0BF">
+            <wp:extent cx="5486400" cy="3861435"/>
+            <wp:effectExtent l="0" t="0" r="0" b="5715"/>
+            <wp:docPr id="8" name="图片 8"/>
+            <wp:cNvGraphicFramePr>
+              <a:graphicFrameLocks xmlns:a="http://schemas.openxmlformats.org/drawingml/2006/main" noChangeAspect="1"/>
+            </wp:cNvGraphicFramePr>
+            <a:graphic xmlns:a="http://schemas.openxmlformats.org/drawingml/2006/main">
+              <a:graphicData uri="http://schemas.openxmlformats.org/drawingml/2006/picture">
+                <pic:pic xmlns:pic="http://schemas.openxmlformats.org/drawingml/2006/picture">
+                  <pic:nvPicPr>
+                    <pic:cNvPr id="0" name=""/>
+                    <pic:cNvPicPr/>
+                  </pic:nvPicPr>
+                  <pic:blipFill>
+                    <a:blip r:embed="rId11"/>
+                    <a:stretch>
+                      <a:fillRect/>
+                    </a:stretch>
+                  </pic:blipFill>
+                  <pic:spPr>
+                    <a:xfrm>
+                      <a:off x="0" y="0"/>
+                      <a:ext cx="5486400" cy="3861435"/>
+                    </a:xfrm>
+                    <a:prstGeom prst="rect">
+                      <a:avLst/>
+                    </a:prstGeom>
+                  </pic:spPr>
+                </pic:pic>
+              </a:graphicData>
+            </a:graphic>
+          </wp:inline>
+        </w:drawing>
+      </w:r>
+    </w:p>
+    <w:p>
+      <w:r>
+        <w:rPr>
+          <w:rFonts w:hint="eastAsia"/>
+        </w:rPr>
+        <w:t>4:</w:t>
+      </w:r>
+      <w:r>
+        <w:rPr>
+          <w:rFonts w:hint="eastAsia"/>
+        </w:rPr>
+        <w:t>登录后</w:t>
+      </w:r>
+      <w:r>
+        <w:rPr>
+          <w:rFonts w:hint="eastAsia"/>
+        </w:rPr>
+        <w:t>,</w:t>
+      </w:r>
+      <w:r>
+        <w:rPr>
+          <w:rFonts w:hint="eastAsia"/>
+        </w:rPr>
+        <w:t>跳转回登录前的页面</w:t>
+      </w:r>
+      <w:bookmarkStart w:id="7" w:name="_GoBack"/>
+      <w:bookmarkEnd w:id="7"/>
+      <w:r>
+        <w:br/>
+      </w:r>
+      <w:r>
+        <w:rPr>
+          <w:noProof/>
+        </w:rPr>
+        <w:drawing>
+          <wp:inline distT="0" distB="0" distL="0" distR="0" wp14:anchorId="19D0B3FE" wp14:editId="7695C787">
+            <wp:extent cx="5486400" cy="1945005"/>
+            <wp:effectExtent l="0" t="0" r="0" b="0"/>
+            <wp:docPr id="10" name="图片 10"/>
+            <wp:cNvGraphicFramePr>
+              <a:graphicFrameLocks xmlns:a="http://schemas.openxmlformats.org/drawingml/2006/main" noChangeAspect="1"/>
+            </wp:cNvGraphicFramePr>
+            <a:graphic xmlns:a="http://schemas.openxmlformats.org/drawingml/2006/main">
+              <a:graphicData uri="http://schemas.openxmlformats.org/drawingml/2006/picture">
+                <pic:pic xmlns:pic="http://schemas.openxmlformats.org/drawingml/2006/picture">
+                  <pic:nvPicPr>
+                    <pic:cNvPr id="0" name=""/>
+                    <pic:cNvPicPr/>
+                  </pic:nvPicPr>
+                  <pic:blipFill>
+                    <a:blip r:embed="rId12"/>
+                    <a:stretch>
+                      <a:fillRect/>
+                    </a:stretch>
+                  </pic:blipFill>
+                  <pic:spPr>
+                    <a:xfrm>
+                      <a:off x="0" y="0"/>
+                      <a:ext cx="5486400" cy="1945005"/>
+                    </a:xfrm>
+                    <a:prstGeom prst="rect">
+                      <a:avLst/>
+                    </a:prstGeom>
+                  </pic:spPr>
+                </pic:pic>
+              </a:graphicData>
+            </a:graphic>
+          </wp:inline>
+        </w:drawing>
+      </w:r>
+    </w:p>
+    <w:p>
+      <w:pPr>
+        <w:pStyle w:val="2"/>
+      </w:pPr>
+      <w:bookmarkStart w:id="8" w:name="_Toc200027603"/>
+      <w:r>
+        <w:rPr>
+          <w:rFonts w:hint="eastAsia"/>
+        </w:rPr>
+        <w:t>2</w:t>
+      </w:r>
+      <w:r>
+        <w:rPr>
+          <w:rFonts w:hint="eastAsia"/>
+        </w:rPr>
+        <w:t>．</w:t>
+      </w:r>
+      <w:r>
+        <w:rPr>
+          <w:rFonts w:hint="eastAsia"/>
+        </w:rPr>
+        <w:t>1</w:t>
+      </w:r>
+      <w:bookmarkEnd w:id="8"/>
+      <w:r>
+        <w:rPr>
+          <w:rFonts w:hint="eastAsia"/>
+        </w:rPr>
+        <w:t xml:space="preserve"> </w:t>
+      </w:r>
+      <w:r>
+        <w:rPr>
+          <w:rFonts w:hint="eastAsia"/>
+        </w:rPr>
+        <w:t>文件上传</w:t>
+      </w:r>
+    </w:p>
+    <w:p/>
+    <w:p>
+      <w:pPr>
+        <w:pStyle w:val="af4"/>
+        <w:numPr>
+          <w:ilvl w:val="0"/>
+          <w:numId w:val="19"/>
+        </w:numPr>
+        <w:ind w:firstLineChars="0"/>
+        <w:rPr>
+          <w:rFonts w:ascii="微软雅黑" w:eastAsia="微软雅黑" w:hAnsi="微软雅黑"/>
+        </w:rPr>
+      </w:pPr>
+      <w:r>
+        <w:rPr>
+          <w:rFonts w:ascii="微软雅黑" w:eastAsia="微软雅黑" w:hAnsi="微软雅黑" w:hint="eastAsia"/>
+        </w:rPr>
+        <w:lastRenderedPageBreak/>
+        <w:t>浏览器方面,使用Ajax(</w:t>
+      </w:r>
+      <w:r>
+        <w:rPr>
+          <w:rFonts w:ascii="微软雅黑" w:eastAsia="微软雅黑" w:hAnsi="微软雅黑" w:cs="Consolas"/>
+          <w:color w:val="000000"/>
+          <w:sz w:val="18"/>
+          <w:szCs w:val="18"/>
+          <w:shd w:val="clear" w:color="auto" w:fill="FFFFFF"/>
+        </w:rPr>
+        <w:t>XMLHttpRequest</w:t>
+      </w:r>
+      <w:r>
+        <w:rPr>
+          <w:rFonts w:ascii="微软雅黑" w:eastAsia="微软雅黑" w:hAnsi="微软雅黑" w:cs="Consolas" w:hint="eastAsia"/>
+          <w:color w:val="000000"/>
+          <w:sz w:val="18"/>
+          <w:szCs w:val="18"/>
+          <w:shd w:val="clear" w:color="auto" w:fill="FFFFFF"/>
+        </w:rPr>
+        <w:t>2)来</w:t>
+      </w:r>
+      <w:proofErr w:type="gramStart"/>
+      <w:r>
+        <w:rPr>
+          <w:rFonts w:ascii="微软雅黑" w:eastAsia="微软雅黑" w:hAnsi="微软雅黑" w:cs="Consolas" w:hint="eastAsia"/>
+          <w:color w:val="000000"/>
+          <w:sz w:val="18"/>
+          <w:szCs w:val="18"/>
+          <w:shd w:val="clear" w:color="auto" w:fill="FFFFFF"/>
+        </w:rPr>
+        <w:t>异步上</w:t>
+      </w:r>
+      <w:proofErr w:type="gramEnd"/>
+      <w:r>
+        <w:rPr>
+          <w:rFonts w:ascii="微软雅黑" w:eastAsia="微软雅黑" w:hAnsi="微软雅黑" w:cs="Consolas" w:hint="eastAsia"/>
+          <w:color w:val="000000"/>
+          <w:sz w:val="18"/>
+          <w:szCs w:val="18"/>
+          <w:shd w:val="clear" w:color="auto" w:fill="FFFFFF"/>
+        </w:rPr>
+        <w:t>传文件</w:t>
+      </w:r>
+    </w:p>
+    <w:p>
+      <w:pPr>
+        <w:pStyle w:val="af4"/>
+        <w:numPr>
+          <w:ilvl w:val="0"/>
+          <w:numId w:val="19"/>
+        </w:numPr>
+        <w:ind w:firstLineChars="0"/>
+        <w:rPr>
+          <w:rFonts w:ascii="微软雅黑" w:eastAsia="微软雅黑" w:hAnsi="微软雅黑"/>
+        </w:rPr>
+      </w:pPr>
+      <w:r>
+        <w:rPr>
+          <w:rFonts w:ascii="微软雅黑" w:eastAsia="微软雅黑" w:hAnsi="微软雅黑" w:cs="Consolas" w:hint="eastAsia"/>
+          <w:color w:val="000000"/>
+          <w:sz w:val="18"/>
+          <w:szCs w:val="18"/>
+          <w:shd w:val="clear" w:color="auto" w:fill="FFFFFF"/>
+        </w:rPr>
+        <w:t>由于文件上传会长时间占用服务器Servlet容器的线程,如果服务器收到过多的文件上传的请求,将会使容器的线程池的线程</w:t>
+      </w:r>
+    </w:p>
+    <w:p>
+      <w:pPr>
+        <w:pStyle w:val="af4"/>
+        <w:ind w:left="420" w:firstLineChars="0" w:firstLine="0"/>
+        <w:rPr>
+          <w:rFonts w:ascii="微软雅黑" w:eastAsia="微软雅黑" w:hAnsi="微软雅黑"/>
+        </w:rPr>
+      </w:pPr>
+      <w:r>
+        <w:rPr>
+          <w:rFonts w:ascii="微软雅黑" w:eastAsia="微软雅黑" w:hAnsi="微软雅黑" w:cs="Consolas" w:hint="eastAsia"/>
+          <w:color w:val="000000"/>
+          <w:sz w:val="18"/>
+          <w:szCs w:val="18"/>
+          <w:shd w:val="clear" w:color="auto" w:fill="FFFFFF"/>
+        </w:rPr>
+        <w:t>迅速耗尽,使得服务器无法处理新到来的请求,哪怕是普通页面的请求</w:t>
+      </w:r>
+    </w:p>
+    <w:p>
+      <w:pPr>
+        <w:pStyle w:val="af4"/>
+        <w:numPr>
+          <w:ilvl w:val="0"/>
+          <w:numId w:val="19"/>
+        </w:numPr>
+        <w:ind w:firstLineChars="0"/>
+        <w:rPr>
+          <w:rFonts w:ascii="Hei" w:eastAsia="Hei"/>
+        </w:rPr>
+      </w:pPr>
+      <w:r>
+        <w:rPr>
+          <w:rFonts w:ascii="Hei" w:eastAsia="Hei" w:hint="eastAsia"/>
+        </w:rPr>
+        <w:t>这里可以使用Servlet3.0 的</w:t>
+      </w:r>
+      <w:proofErr w:type="spellStart"/>
+      <w:r>
+        <w:rPr>
+          <w:rFonts w:ascii="Hei" w:eastAsia="Hei" w:hint="eastAsia"/>
+        </w:rPr>
+        <w:t>AsynServlet</w:t>
+      </w:r>
+      <w:proofErr w:type="spellEnd"/>
+      <w:r>
+        <w:rPr>
+          <w:rFonts w:ascii="Hei" w:eastAsia="Hei" w:hint="eastAsia"/>
+        </w:rPr>
+        <w:t>特性: 当收到文件上传的请求后,处理完逻辑的处理后,新建一个后台线程来</w:t>
+      </w:r>
+    </w:p>
+    <w:p>
+      <w:pPr>
+        <w:pStyle w:val="af4"/>
+        <w:ind w:left="420" w:firstLineChars="0" w:firstLine="0"/>
+        <w:rPr>
+          <w:rFonts w:ascii="Hei" w:eastAsia="Hei"/>
+        </w:rPr>
+      </w:pPr>
+      <w:r>
+        <w:rPr>
+          <w:rFonts w:ascii="Hei" w:eastAsia="Hei" w:hint="eastAsia"/>
+        </w:rPr>
+        <w:t>处理文件上传到HDFS的操作,保持输出流的连接,然后Servlet线程返回到容器,当该后台线程真正完成文件上传的</w:t>
+      </w:r>
+    </w:p>
+    <w:p>
+      <w:pPr>
+        <w:pStyle w:val="af4"/>
+        <w:ind w:left="420" w:firstLineChars="0" w:firstLine="0"/>
+        <w:rPr>
+          <w:rFonts w:ascii="Hei" w:eastAsia="Hei"/>
+        </w:rPr>
+      </w:pPr>
+      <w:r>
+        <w:rPr>
+          <w:rFonts w:ascii="Hei" w:eastAsia="Hei" w:hint="eastAsia"/>
+        </w:rPr>
+        <w:t>操作后,再将结果输出到该输出流.请求完成!</w:t>
+      </w:r>
+    </w:p>
+    <w:p>
+      <w:pPr>
+        <w:rPr>
+          <w:rFonts w:ascii="Hei" w:eastAsia="Hei"/>
+        </w:rPr>
+      </w:pPr>
+    </w:p>
+    <w:p>
+      <w:pPr>
+        <w:pStyle w:val="2"/>
+      </w:pPr>
+      <w:r>
+        <w:rPr>
+          <w:rFonts w:hint="eastAsia"/>
+        </w:rPr>
+        <w:lastRenderedPageBreak/>
+        <w:t>2</w:t>
+      </w:r>
+      <w:r>
+        <w:rPr>
+          <w:rFonts w:hint="eastAsia"/>
+        </w:rPr>
+        <w:t>．</w:t>
+      </w:r>
+      <w:r>
+        <w:rPr>
+          <w:rFonts w:hint="eastAsia"/>
+        </w:rPr>
+        <w:t>5 HDFS</w:t>
+      </w:r>
+      <w:r>
+        <w:rPr>
+          <w:rFonts w:hint="eastAsia"/>
+        </w:rPr>
+        <w:t>资源安全问题</w:t>
+      </w:r>
+    </w:p>
+    <w:p>
+      <w:r>
+        <w:rPr>
+          <w:noProof/>
+        </w:rPr>
+        <w:drawing>
+          <wp:inline distT="0" distB="0" distL="0" distR="0" wp14:anchorId="5EE8058B" wp14:editId="7CF37837">
+            <wp:extent cx="6832600" cy="5439193"/>
+            <wp:effectExtent l="0" t="0" r="6350" b="9525"/>
+            <wp:docPr id="4" name="图片 4"/>
+            <wp:cNvGraphicFramePr>
+              <a:graphicFrameLocks xmlns:a="http://schemas.openxmlformats.org/drawingml/2006/main" noChangeAspect="1"/>
+            </wp:cNvGraphicFramePr>
+            <a:graphic xmlns:a="http://schemas.openxmlformats.org/drawingml/2006/main">
+              <a:graphicData uri="http://schemas.openxmlformats.org/drawingml/2006/picture">
+                <pic:pic xmlns:pic="http://schemas.openxmlformats.org/drawingml/2006/picture">
+                  <pic:nvPicPr>
+                    <pic:cNvPr id="0" name=""/>
+                    <pic:cNvPicPr/>
+                  </pic:nvPicPr>
+                  <pic:blipFill>
+                    <a:blip r:embed="rId13"/>
+                    <a:stretch>
+                      <a:fillRect/>
+                    </a:stretch>
+                  </pic:blipFill>
+                  <pic:spPr>
+                    <a:xfrm>
+                      <a:off x="0" y="0"/>
+                      <a:ext cx="6834552" cy="5440747"/>
+                    </a:xfrm>
+                    <a:prstGeom prst="rect">
+                      <a:avLst/>
+                    </a:prstGeom>
+                  </pic:spPr>
+                </pic:pic>
+              </a:graphicData>
+            </a:graphic>
+          </wp:inline>
+        </w:drawing>
+      </w:r>
+    </w:p>
+    <w:p/>
+    <w:p/>
+    <w:p/>
+    <w:p/>
+    <w:p>
+      <w:r>
+        <w:rPr>
+          <w:rFonts w:hint="eastAsia"/>
+        </w:rPr>
+        <w:lastRenderedPageBreak/>
+        <w:t>无权限访问时返回</w:t>
+      </w:r>
+      <w:r>
+        <w:rPr>
+          <w:rFonts w:hint="eastAsia"/>
+        </w:rPr>
+        <w:t>403</w:t>
+      </w:r>
+      <w:r>
+        <w:rPr>
+          <w:rFonts w:hint="eastAsia"/>
+        </w:rPr>
+        <w:t>页面</w:t>
+      </w:r>
+      <w:r>
+        <w:rPr>
+          <w:rFonts w:hint="eastAsia"/>
+        </w:rPr>
+        <w:t>:</w:t>
+      </w:r>
+    </w:p>
+    <w:p>
+      <w:r>
+        <w:rPr>
+          <w:noProof/>
+        </w:rPr>
+        <w:drawing>
+          <wp:inline distT="0" distB="0" distL="0" distR="0" wp14:anchorId="0AEABC6E" wp14:editId="6A4B6CE6">
+            <wp:extent cx="5486400" cy="3885565"/>
+            <wp:effectExtent l="0" t="0" r="0" b="635"/>
+            <wp:docPr id="5" name="图片 5"/>
+            <wp:cNvGraphicFramePr>
+              <a:graphicFrameLocks xmlns:a="http://schemas.openxmlformats.org/drawingml/2006/main" noChangeAspect="1"/>
+            </wp:cNvGraphicFramePr>
+            <a:graphic xmlns:a="http://schemas.openxmlformats.org/drawingml/2006/main">
+              <a:graphicData uri="http://schemas.openxmlformats.org/drawingml/2006/picture">
+                <pic:pic xmlns:pic="http://schemas.openxmlformats.org/drawingml/2006/picture">
+                  <pic:nvPicPr>
+                    <pic:cNvPr id="0" name=""/>
+                    <pic:cNvPicPr/>
+                  </pic:nvPicPr>
+                  <pic:blipFill>
+                    <a:blip r:embed="rId14"/>
+                    <a:stretch>
+                      <a:fillRect/>
+                    </a:stretch>
+                  </pic:blipFill>
+                  <pic:spPr>
+                    <a:xfrm>
+                      <a:off x="0" y="0"/>
                       <a:ext cx="5486400" cy="3885565"/>
                     </a:xfrm>
                     <a:prstGeom prst="rect">
@@ -1619,13 +2135,7 @@
         </w:drawing>
       </w:r>
     </w:p>
-    <w:p>
-      <w:pPr>
-        <w:rPr>
-          <w:rFonts w:hint="eastAsia"/>
-        </w:rPr>
-      </w:pPr>
-    </w:p>
+    <w:p/>
     <w:p/>
     <w:p/>
     <w:p>
@@ -1635,9 +2145,6 @@
           <w:ilvl w:val="1"/>
           <w:numId w:val="20"/>
         </w:numPr>
-        <w:rPr>
-          <w:rFonts w:hint="eastAsia"/>
-        </w:rPr>
       </w:pPr>
       <w:r>
         <w:rPr>
@@ -1652,13 +2159,7 @@
         <w:t>文件去重</w:t>
       </w:r>
     </w:p>
-    <w:p>
-      <w:pPr>
-        <w:rPr>
-          <w:rFonts w:hint="eastAsia"/>
-        </w:rPr>
-      </w:pPr>
-    </w:p>
+    <w:p/>
     <w:p>
       <w:pPr>
         <w:pStyle w:val="af4"/>
@@ -1667,9 +2168,6 @@
           <w:numId w:val="21"/>
         </w:numPr>
         <w:ind w:firstLineChars="0"/>
-        <w:rPr>
-          <w:rFonts w:hint="eastAsia"/>
-        </w:rPr>
       </w:pPr>
       <w:r>
         <w:rPr>
@@ -1740,9 +2238,6 @@
           <w:numId w:val="21"/>
         </w:numPr>
         <w:ind w:firstLineChars="0"/>
-        <w:rPr>
-          <w:rFonts w:hint="eastAsia"/>
-        </w:rPr>
       </w:pPr>
       <w:r>
         <w:rPr>
@@ -1815,9 +2310,6 @@
       <w:pPr>
         <w:pStyle w:val="af4"/>
         <w:ind w:left="360" w:firstLineChars="0" w:firstLine="0"/>
-        <w:rPr>
-          <w:rFonts w:hint="eastAsia"/>
-        </w:rPr>
       </w:pPr>
       <w:r>
         <w:rPr>
@@ -1904,9 +2396,6 @@
       <w:pPr>
         <w:pStyle w:val="af4"/>
         <w:ind w:left="360" w:firstLineChars="0" w:firstLine="0"/>
-        <w:rPr>
-          <w:rFonts w:hint="eastAsia"/>
-        </w:rPr>
       </w:pPr>
       <w:r>
         <w:rPr>
@@ -1921,24 +2410,14 @@
         </w:rPr>
         <w:t>.</w:t>
       </w:r>
-      <w:bookmarkStart w:id="6" w:name="_GoBack"/>
-      <w:bookmarkEnd w:id="6"/>
     </w:p>
     <w:p>
       <w:pPr>
         <w:pStyle w:val="af4"/>
         <w:ind w:left="360" w:firstLineChars="0" w:firstLine="0"/>
-        <w:rPr>
-          <w:rFonts w:hint="eastAsia"/>
-        </w:rPr>
       </w:pPr>
     </w:p>
     <w:p>
-      <w:pPr>
-        <w:rPr>
-          <w:rFonts w:hint="eastAsia"/>
-        </w:rPr>
-      </w:pPr>
       <w:r>
         <w:rPr>
           <w:rFonts w:hint="eastAsia"/>
@@ -1955,12 +2434,12 @@
       </w:pPr>
     </w:p>
     <w:sectPr>
-      <w:headerReference w:type="even" r:id="rId11"/>
-      <w:headerReference w:type="default" r:id="rId12"/>
-      <w:footerReference w:type="even" r:id="rId13"/>
-      <w:footerReference w:type="default" r:id="rId14"/>
-      <w:headerReference w:type="first" r:id="rId15"/>
-      <w:footerReference w:type="first" r:id="rId16"/>
+      <w:headerReference w:type="even" r:id="rId15"/>
+      <w:headerReference w:type="default" r:id="rId16"/>
+      <w:footerReference w:type="even" r:id="rId17"/>
+      <w:footerReference w:type="default" r:id="rId18"/>
+      <w:headerReference w:type="first" r:id="rId19"/>
+      <w:footerReference w:type="first" r:id="rId20"/>
       <w:pgSz w:w="12240" w:h="15840" w:code="1"/>
       <w:pgMar w:top="2160" w:right="720" w:bottom="1440" w:left="720" w:header="720" w:footer="720" w:gutter="0"/>
       <w:cols w:space="720"/>
@@ -2632,7 +3111,7 @@
       <w:gridCol w:w="976"/>
     </w:tblGrid>
     <w:tr>
-      <w:bookmarkStart w:id="7" w:name="OLE_LINK1" w:displacedByCustomXml="next"/>
+      <w:bookmarkStart w:id="9" w:name="OLE_LINK1" w:displacedByCustomXml="next"/>
       <w:sdt>
         <w:sdtPr>
           <w:rPr>
@@ -2668,7 +3147,7 @@
           </w:tc>
         </w:sdtContent>
       </w:sdt>
-      <w:bookmarkEnd w:id="7" w:displacedByCustomXml="prev"/>
+      <w:bookmarkEnd w:id="9" w:displacedByCustomXml="prev"/>
       <w:tc>
         <w:tcPr>
           <w:tcW w:w="630" w:type="dxa"/>
@@ -2909,7 +3388,7 @@
                   </wp:inline>
                 </w:drawing>
               </mc:Choice>
-              <mc:Fallback xmlns:mv="urn:schemas-microsoft-com:mac:vml" xmlns:mo="http://schemas.microsoft.com/office/mac/office/2008/main">
+              <mc:Fallback xmlns:mo="http://schemas.microsoft.com/office/mac/office/2008/main" xmlns:mv="urn:schemas-microsoft-com:mac:vml">
                 <w:pict>
                   <v:shape id="AutoShape 2" o:spid="_x0000_s1026" style="width:36pt;height:1in;visibility:visible;mso-wrap-style:square;mso-left-percent:-10001;mso-top-percent:-10001;mso-position-horizontal:absolute;mso-position-horizontal-relative:char;mso-position-vertical:absolute;mso-position-vertical-relative:line;mso-left-percent:-10001;mso-top-percent:-10001;v-text-anchor:middle" coordsize="1861602,998442" o:gfxdata="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" path="m1434,0l1861546,,1861546,853441,1434,853441,1434,0xm0,919268l1861602,919268c1861583,945659,1861565,972051,1861546,998442l1434,998442,,919268xe" fillcolor="#9e0038 [3204]" stroked="f" strokeweight="1.25pt">
                     <v:fill color2="#610534 [3205]" rotate="t" angle="-135" focus="100%" type="gradient"/>
@@ -3119,7 +3598,7 @@
             </wp:inline>
           </w:drawing>
         </mc:Choice>
-        <mc:Fallback xmlns:mv="urn:schemas-microsoft-com:mac:vml" xmlns:mo="http://schemas.microsoft.com/office/mac/office/2008/main">
+        <mc:Fallback xmlns:mo="http://schemas.microsoft.com/office/mac/office/2008/main" xmlns:mv="urn:schemas-microsoft-com:mac:vml">
           <w:pict>
             <v:shape id="Equal 2" o:spid="_x0000_s1026" style="width:270.2pt;height:1in;visibility:visible;mso-wrap-style:square;mso-left-percent:-10001;mso-top-percent:-10001;mso-position-horizontal:absolute;mso-position-horizontal-relative:char;mso-position-vertical:absolute;mso-position-vertical-relative:line;mso-left-percent:-10001;mso-top-percent:-10001;v-text-anchor:middle" coordsize="1861602,998442" o:gfxdata="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" path="m1434,0l1861546,,1861546,853441,1434,853441,1434,0xm0,919268l1861602,919268c1861583,945659,1861565,972051,1861546,998442l1434,998442,,919268xe" fillcolor="#9e0038 [3204]" stroked="f" strokeweight="1.25pt">
               <v:fill color2="#610534 [3205]" rotate="t" angle="-135" focus="100%" type="gradient"/>
@@ -3349,6 +3828,92 @@
     </w:lvl>
   </w:abstractNum>
   <w:abstractNum w:abstractNumId="10">
+    <w:nsid w:val="10F409C3"/>
+    <w:multiLevelType w:val="hybridMultilevel"/>
+    <w:tmpl w:val="58D458B6"/>
+    <w:lvl w:ilvl="0" w:tplc="0409000F">
+      <w:start w:val="1"/>
+      <w:numFmt w:val="decimal"/>
+      <w:lvlText w:val="%1."/>
+      <w:lvlJc w:val="left"/>
+      <w:pPr>
+        <w:ind w:left="420" w:hanging="420"/>
+      </w:pPr>
+    </w:lvl>
+    <w:lvl w:ilvl="1" w:tplc="04090019" w:tentative="1">
+      <w:start w:val="1"/>
+      <w:numFmt w:val="lowerLetter"/>
+      <w:lvlText w:val="%2)"/>
+      <w:lvlJc w:val="left"/>
+      <w:pPr>
+        <w:ind w:left="840" w:hanging="420"/>
+      </w:pPr>
+    </w:lvl>
+    <w:lvl w:ilvl="2" w:tplc="0409001B" w:tentative="1">
+      <w:start w:val="1"/>
+      <w:numFmt w:val="lowerRoman"/>
+      <w:lvlText w:val="%3."/>
+      <w:lvlJc w:val="right"/>
+      <w:pPr>
+        <w:ind w:left="1260" w:hanging="420"/>
+      </w:pPr>
+    </w:lvl>
+    <w:lvl w:ilvl="3" w:tplc="0409000F" w:tentative="1">
+      <w:start w:val="1"/>
+      <w:numFmt w:val="decimal"/>
+      <w:lvlText w:val="%4."/>
+      <w:lvlJc w:val="left"/>
+      <w:pPr>
+        <w:ind w:left="1680" w:hanging="420"/>
+      </w:pPr>
+    </w:lvl>
+    <w:lvl w:ilvl="4" w:tplc="04090019" w:tentative="1">
+      <w:start w:val="1"/>
+      <w:numFmt w:val="lowerLetter"/>
+      <w:lvlText w:val="%5)"/>
+      <w:lvlJc w:val="left"/>
+      <w:pPr>
+        <w:ind w:left="2100" w:hanging="420"/>
+      </w:pPr>
+    </w:lvl>
+    <w:lvl w:ilvl="5" w:tplc="0409001B" w:tentative="1">
+      <w:start w:val="1"/>
+      <w:numFmt w:val="lowerRoman"/>
+      <w:lvlText w:val="%6."/>
+      <w:lvlJc w:val="right"/>
+      <w:pPr>
+        <w:ind w:left="2520" w:hanging="420"/>
+      </w:pPr>
+    </w:lvl>
+    <w:lvl w:ilvl="6" w:tplc="0409000F" w:tentative="1">
+      <w:start w:val="1"/>
+      <w:numFmt w:val="decimal"/>
+      <w:lvlText w:val="%7."/>
+      <w:lvlJc w:val="left"/>
+      <w:pPr>
+        <w:ind w:left="2940" w:hanging="420"/>
+      </w:pPr>
+    </w:lvl>
+    <w:lvl w:ilvl="7" w:tplc="04090019" w:tentative="1">
+      <w:start w:val="1"/>
+      <w:numFmt w:val="lowerLetter"/>
+      <w:lvlText w:val="%8)"/>
+      <w:lvlJc w:val="left"/>
+      <w:pPr>
+        <w:ind w:left="3360" w:hanging="420"/>
+      </w:pPr>
+    </w:lvl>
+    <w:lvl w:ilvl="8" w:tplc="0409001B" w:tentative="1">
+      <w:start w:val="1"/>
+      <w:numFmt w:val="lowerRoman"/>
+      <w:lvlText w:val="%9."/>
+      <w:lvlJc w:val="right"/>
+      <w:pPr>
+        <w:ind w:left="3780" w:hanging="420"/>
+      </w:pPr>
+    </w:lvl>
+  </w:abstractNum>
+  <w:abstractNum w:abstractNumId="11">
     <w:nsid w:val="2FAA4EC4"/>
     <w:multiLevelType w:val="multilevel"/>
     <w:tmpl w:val="DBAE460C"/>
@@ -3461,7 +4026,7 @@
       </w:rPr>
     </w:lvl>
   </w:abstractNum>
-  <w:abstractNum w:abstractNumId="11">
+  <w:abstractNum w:abstractNumId="12">
     <w:nsid w:val="359253E7"/>
     <w:multiLevelType w:val="hybridMultilevel"/>
     <w:tmpl w:val="3418E788"/>
@@ -3574,7 +4139,7 @@
       </w:rPr>
     </w:lvl>
   </w:abstractNum>
-  <w:abstractNum w:abstractNumId="12">
+  <w:abstractNum w:abstractNumId="13">
     <w:nsid w:val="455E5EA9"/>
     <w:multiLevelType w:val="hybridMultilevel"/>
     <w:tmpl w:val="DC10F57A"/>
@@ -3663,7 +4228,7 @@
       </w:pPr>
     </w:lvl>
   </w:abstractNum>
-  <w:abstractNum w:abstractNumId="13">
+  <w:abstractNum w:abstractNumId="14">
     <w:nsid w:val="471078AB"/>
     <w:multiLevelType w:val="hybridMultilevel"/>
     <w:tmpl w:val="0712A3A2"/>
@@ -3752,7 +4317,7 @@
       </w:pPr>
     </w:lvl>
   </w:abstractNum>
-  <w:abstractNum w:abstractNumId="14">
+  <w:abstractNum w:abstractNumId="15">
     <w:nsid w:val="647349DA"/>
     <w:multiLevelType w:val="hybridMultilevel"/>
     <w:tmpl w:val="1AE4025E"/>
@@ -3865,7 +4430,7 @@
       </w:rPr>
     </w:lvl>
   </w:abstractNum>
-  <w:abstractNum w:abstractNumId="15">
+  <w:abstractNum w:abstractNumId="16">
     <w:nsid w:val="6CCE70D3"/>
     <w:multiLevelType w:val="hybridMultilevel"/>
     <w:tmpl w:val="659EEF0E"/>
@@ -3954,7 +4519,7 @@
       </w:pPr>
     </w:lvl>
   </w:abstractNum>
-  <w:abstractNum w:abstractNumId="16">
+  <w:abstractNum w:abstractNumId="17">
     <w:nsid w:val="6DD004FD"/>
     <w:multiLevelType w:val="hybridMultilevel"/>
     <w:tmpl w:val="1AE4025E"/>
@@ -4067,7 +4632,7 @@
       </w:rPr>
     </w:lvl>
   </w:abstractNum>
-  <w:abstractNum w:abstractNumId="17">
+  <w:abstractNum w:abstractNumId="18">
     <w:nsid w:val="6FD91B14"/>
     <w:multiLevelType w:val="hybridMultilevel"/>
     <w:tmpl w:val="F014DEFA"/>
@@ -4153,7 +4718,7 @@
       </w:pPr>
     </w:lvl>
   </w:abstractNum>
-  <w:abstractNum w:abstractNumId="18">
+  <w:abstractNum w:abstractNumId="19">
     <w:nsid w:val="72A45BFE"/>
     <w:multiLevelType w:val="hybridMultilevel"/>
     <w:tmpl w:val="C70234FA"/>
@@ -4268,7 +4833,7 @@
       </w:rPr>
     </w:lvl>
   </w:abstractNum>
-  <w:abstractNum w:abstractNumId="19">
+  <w:abstractNum w:abstractNumId="20">
     <w:nsid w:val="7A4C151B"/>
     <w:multiLevelType w:val="hybridMultilevel"/>
     <w:tmpl w:val="C816AE48"/>
@@ -4388,40 +4953,43 @@
     <w:abstractNumId w:val="0"/>
   </w:num>
   <w:num w:numId="11">
-    <w:abstractNumId w:val="18"/>
+    <w:abstractNumId w:val="19"/>
   </w:num>
   <w:num w:numId="12">
-    <w:abstractNumId w:val="18"/>
+    <w:abstractNumId w:val="19"/>
     <w:lvlOverride w:ilvl="0">
       <w:startOverride w:val="1"/>
     </w:lvlOverride>
   </w:num>
   <w:num w:numId="13">
+    <w:abstractNumId w:val="17"/>
+  </w:num>
+  <w:num w:numId="14">
+    <w:abstractNumId w:val="15"/>
+  </w:num>
+  <w:num w:numId="15">
+    <w:abstractNumId w:val="14"/>
+  </w:num>
+  <w:num w:numId="16">
+    <w:abstractNumId w:val="13"/>
+  </w:num>
+  <w:num w:numId="17">
+    <w:abstractNumId w:val="20"/>
+  </w:num>
+  <w:num w:numId="18">
+    <w:abstractNumId w:val="12"/>
+  </w:num>
+  <w:num w:numId="19">
+    <w:abstractNumId w:val="18"/>
+  </w:num>
+  <w:num w:numId="20">
+    <w:abstractNumId w:val="11"/>
+  </w:num>
+  <w:num w:numId="21">
     <w:abstractNumId w:val="16"/>
   </w:num>
-  <w:num w:numId="14">
-    <w:abstractNumId w:val="14"/>
-  </w:num>
-  <w:num w:numId="15">
-    <w:abstractNumId w:val="13"/>
-  </w:num>
-  <w:num w:numId="16">
-    <w:abstractNumId w:val="12"/>
-  </w:num>
-  <w:num w:numId="17">
-    <w:abstractNumId w:val="19"/>
-  </w:num>
-  <w:num w:numId="18">
-    <w:abstractNumId w:val="11"/>
-  </w:num>
-  <w:num w:numId="19">
-    <w:abstractNumId w:val="17"/>
-  </w:num>
-  <w:num w:numId="20">
+  <w:num w:numId="22">
     <w:abstractNumId w:val="10"/>
-  </w:num>
-  <w:num w:numId="21">
-    <w:abstractNumId w:val="15"/>
   </w:num>
 </w:numbering>
 </file>
@@ -6897,6 +7465,7 @@
   <w:rsids>
     <w:rsidRoot w:val="00253A30"/>
     <w:rsid w:val="00105457"/>
+    <w:rsid w:val="00231BB4"/>
     <w:rsid w:val="00253A30"/>
     <w:rsid w:val="005F047D"/>
     <w:rsid w:val="007420CD"/>
@@ -7549,7 +8118,7 @@
 </file>
 
 <file path=customXml/itemProps1.xml><?xml version="1.0" encoding="utf-8"?>
-<ds:datastoreItem xmlns:ds="http://schemas.openxmlformats.org/officeDocument/2006/customXml" ds:itemID="{CC6425F0-8B2D-4375-9D3F-21C5E36F10D0}">
+<ds:datastoreItem xmlns:ds="http://schemas.openxmlformats.org/officeDocument/2006/customXml" ds:itemID="{0F767DC7-AF54-42E8-B95D-50DE18CCE13C}">
   <ds:schemaRefs>
     <ds:schemaRef ds:uri="http://schemas.openxmlformats.org/officeDocument/2006/bibliography"/>
   </ds:schemaRefs>
